--- a/HW2/Report.docx
+++ b/HW2/Report.docx
@@ -1,6 +1,6 @@
 
 <file path=word/document.xml><?xml version="1.0" encoding="utf-8"?>
-<w:document xmlns:wpc="http://schemas.microsoft.com/office/word/2010/wordprocessingCanvas" xmlns:mc="http://schemas.openxmlformats.org/markup-compatibility/2006" xmlns:o="urn:schemas-microsoft-com:office:office" xmlns:r="http://schemas.openxmlformats.org/officeDocument/2006/relationships" xmlns:m="http://schemas.openxmlformats.org/officeDocument/2006/math" xmlns:v="urn:schemas-microsoft-com:vml" xmlns:wp14="http://schemas.microsoft.com/office/word/2010/wordprocessingDrawing" xmlns:wp="http://schemas.openxmlformats.org/drawingml/2006/wordprocessingDrawing" xmlns:w10="urn:schemas-microsoft-com:office:word" xmlns:w="http://schemas.openxmlformats.org/wordprocessingml/2006/main" xmlns:w14="http://schemas.microsoft.com/office/word/2010/wordml" xmlns:wpg="http://schemas.microsoft.com/office/word/2010/wordprocessingGroup" xmlns:wpi="http://schemas.microsoft.com/office/word/2010/wordprocessingInk" xmlns:wne="http://schemas.microsoft.com/office/word/2006/wordml" xmlns:wps="http://schemas.microsoft.com/office/word/2010/wordprocessingShape" mc:Ignorable="w14 wp14">
+<w:document xmlns:wpc="http://schemas.microsoft.com/office/word/2010/wordprocessingCanvas" xmlns:cx="http://schemas.microsoft.com/office/drawing/2014/chartex" xmlns:cx1="http://schemas.microsoft.com/office/drawing/2015/9/8/chartex" xmlns:mc="http://schemas.openxmlformats.org/markup-compatibility/2006" xmlns:o="urn:schemas-microsoft-com:office:office" xmlns:r="http://schemas.openxmlformats.org/officeDocument/2006/relationships" xmlns:m="http://schemas.openxmlformats.org/officeDocument/2006/math" xmlns:v="urn:schemas-microsoft-com:vml" xmlns:wp14="http://schemas.microsoft.com/office/word/2010/wordprocessingDrawing" xmlns:wp="http://schemas.openxmlformats.org/drawingml/2006/wordprocessingDrawing" xmlns:w10="urn:schemas-microsoft-com:office:word" xmlns:w="http://schemas.openxmlformats.org/wordprocessingml/2006/main" xmlns:w14="http://schemas.microsoft.com/office/word/2010/wordml" xmlns:w15="http://schemas.microsoft.com/office/word/2012/wordml" xmlns:w16se="http://schemas.microsoft.com/office/word/2015/wordml/symex" xmlns:wpg="http://schemas.microsoft.com/office/word/2010/wordprocessingGroup" xmlns:wpi="http://schemas.microsoft.com/office/word/2010/wordprocessingInk" xmlns:wne="http://schemas.microsoft.com/office/word/2006/wordml" xmlns:wps="http://schemas.microsoft.com/office/word/2010/wordprocessingShape" mc:Ignorable="w14 w15 w16se wp14">
   <w:body>
     <w:p>
       <w:pPr>
@@ -16,8 +16,6 @@
           <w:szCs w:val="22"/>
         </w:rPr>
       </w:pPr>
-      <w:bookmarkStart w:id="0" w:name="_GoBack"/>
-      <w:bookmarkEnd w:id="0"/>
       <w:r>
         <w:rPr>
           <w:rFonts w:ascii="Arial" w:hAnsi="Arial" w:cs="Arial"/>
@@ -39,14 +37,8 @@
           <w:szCs w:val="22"/>
         </w:rPr>
         <w:tab/>
-        <w:t>Project Report</w:t>
-      </w:r>
-    </w:p>
-    <w:p>
-      <w:pPr>
-        <w:pStyle w:val="NormalWeb"/>
-        <w:spacing w:before="0" w:beforeAutospacing="0" w:after="0" w:afterAutospacing="0"/>
-        <w:ind w:left="1440"/>
+      </w:r>
+      <w:r>
         <w:rPr>
           <w:rFonts w:ascii="Arial" w:hAnsi="Arial" w:cs="Arial"/>
           <w:b/>
@@ -55,7 +47,8 @@
           <w:sz w:val="22"/>
           <w:szCs w:val="22"/>
         </w:rPr>
-      </w:pPr>
+        <w:tab/>
+      </w:r>
       <w:r>
         <w:rPr>
           <w:rFonts w:ascii="Arial" w:hAnsi="Arial" w:cs="Arial"/>
@@ -65,10 +58,14 @@
           <w:sz w:val="22"/>
           <w:szCs w:val="22"/>
         </w:rPr>
-        <w:t xml:space="preserve">Homework 2: Exploratory Data Analysis in </w:t>
-      </w:r>
-      <w:proofErr w:type="spellStart"/>
-      <w:r>
+        <w:t>Project Report</w:t>
+      </w:r>
+    </w:p>
+    <w:p>
+      <w:pPr>
+        <w:pStyle w:val="NormalWeb"/>
+        <w:spacing w:before="0" w:beforeAutospacing="0" w:after="0" w:afterAutospacing="0"/>
+        <w:ind w:left="1440" w:firstLine="720"/>
         <w:rPr>
           <w:rFonts w:ascii="Arial" w:hAnsi="Arial" w:cs="Arial"/>
           <w:b/>
@@ -77,15 +74,8 @@
           <w:sz w:val="22"/>
           <w:szCs w:val="22"/>
         </w:rPr>
-        <w:t>IPython</w:t>
-      </w:r>
-      <w:proofErr w:type="spellEnd"/>
-    </w:p>
-    <w:p>
-      <w:pPr>
-        <w:pStyle w:val="NormalWeb"/>
-        <w:spacing w:before="0" w:beforeAutospacing="0" w:after="0" w:afterAutospacing="0"/>
-        <w:ind w:left="1440"/>
+      </w:pPr>
+      <w:r>
         <w:rPr>
           <w:rFonts w:ascii="Arial" w:hAnsi="Arial" w:cs="Arial"/>
           <w:b/>
@@ -94,48 +84,579 @@
           <w:sz w:val="22"/>
           <w:szCs w:val="22"/>
         </w:rPr>
-      </w:pPr>
+        <w:t xml:space="preserve">Homework 2: Exploratory Data Analysis in </w:t>
+      </w:r>
+      <w:proofErr w:type="spellStart"/>
+      <w:r>
+        <w:rPr>
+          <w:rFonts w:ascii="Arial" w:hAnsi="Arial" w:cs="Arial"/>
+          <w:b/>
+          <w:bCs/>
+          <w:color w:val="000000"/>
+          <w:sz w:val="22"/>
+          <w:szCs w:val="22"/>
+        </w:rPr>
+        <w:t>IPython</w:t>
+      </w:r>
+      <w:proofErr w:type="spellEnd"/>
     </w:p>
     <w:p>
       <w:pPr>
         <w:pStyle w:val="NormalWeb"/>
         <w:spacing w:before="0" w:beforeAutospacing="0" w:after="0" w:afterAutospacing="0"/>
         <w:ind w:left="1440"/>
-      </w:pPr>
-    </w:p>
-    <w:p>
-      <w:r>
+        <w:rPr>
+          <w:rFonts w:ascii="Arial" w:hAnsi="Arial" w:cs="Arial"/>
+          <w:b/>
+          <w:bCs/>
+          <w:color w:val="000000"/>
+          <w:sz w:val="22"/>
+          <w:szCs w:val="22"/>
+        </w:rPr>
+      </w:pPr>
+    </w:p>
+    <w:p>
+      <w:pPr>
+        <w:pStyle w:val="NormalWeb"/>
+        <w:spacing w:before="0" w:beforeAutospacing="0" w:after="0" w:afterAutospacing="0"/>
+        <w:ind w:left="1440"/>
+      </w:pPr>
+    </w:p>
+    <w:p>
+      <w:pPr>
+        <w:rPr>
+          <w:sz w:val="24"/>
+          <w:szCs w:val="24"/>
+        </w:rPr>
+      </w:pPr>
+      <w:r>
+        <w:rPr>
+          <w:sz w:val="24"/>
+          <w:szCs w:val="24"/>
+        </w:rPr>
         <w:t xml:space="preserve">This report discusses the different models used to solve the </w:t>
       </w:r>
       <w:proofErr w:type="spellStart"/>
       <w:r>
+        <w:rPr>
+          <w:sz w:val="24"/>
+          <w:szCs w:val="24"/>
+        </w:rPr>
         <w:t>Zillows</w:t>
       </w:r>
       <w:proofErr w:type="spellEnd"/>
       <w:r>
+        <w:rPr>
+          <w:sz w:val="24"/>
+          <w:szCs w:val="24"/>
+        </w:rPr>
         <w:t xml:space="preserve"> Challenge for predicting the log error of different properties </w:t>
       </w:r>
       <w:r>
+        <w:rPr>
+          <w:sz w:val="24"/>
+          <w:szCs w:val="24"/>
+        </w:rPr>
         <w:t>on sale.</w:t>
       </w:r>
     </w:p>
     <w:p>
-      <w:r>
+      <w:pPr>
+        <w:rPr>
+          <w:sz w:val="24"/>
+          <w:szCs w:val="24"/>
+        </w:rPr>
+      </w:pPr>
+      <w:r>
+        <w:rPr>
+          <w:sz w:val="24"/>
+          <w:szCs w:val="24"/>
+        </w:rPr>
         <w:t xml:space="preserve">The data set consisted of the Properties file describing all the various properties about the parcel on sale which Zillow uses to predict the sales price. This data consisted of </w:t>
       </w:r>
       <w:proofErr w:type="spellStart"/>
       <w:r>
+        <w:rPr>
+          <w:sz w:val="24"/>
+          <w:szCs w:val="24"/>
+        </w:rPr>
         <w:t>categorical</w:t>
       </w:r>
       <w:proofErr w:type="gramStart"/>
       <w:r>
+        <w:rPr>
+          <w:sz w:val="24"/>
+          <w:szCs w:val="24"/>
+        </w:rPr>
         <w:t>,discrete</w:t>
       </w:r>
       <w:proofErr w:type="spellEnd"/>
       <w:proofErr w:type="gramEnd"/>
       <w:r>
+        <w:rPr>
+          <w:sz w:val="24"/>
+          <w:szCs w:val="24"/>
+        </w:rPr>
         <w:t xml:space="preserve"> and continuous values.</w:t>
       </w:r>
+    </w:p>
+    <w:p>
+      <w:pPr>
+        <w:rPr>
+          <w:rStyle w:val="IntenseEmphasis"/>
+          <w:sz w:val="24"/>
+          <w:szCs w:val="24"/>
+        </w:rPr>
+      </w:pPr>
+      <w:r>
+        <w:rPr>
+          <w:rStyle w:val="IntenseEmphasis"/>
+          <w:sz w:val="24"/>
+          <w:szCs w:val="24"/>
+        </w:rPr>
+        <w:t>Following are the models used:</w:t>
+      </w:r>
+    </w:p>
+    <w:p>
+      <w:pPr>
+        <w:pStyle w:val="ListParagraph"/>
+        <w:numPr>
+          <w:ilvl w:val="0"/>
+          <w:numId w:val="1"/>
+        </w:numPr>
+        <w:rPr>
+          <w:sz w:val="24"/>
+          <w:szCs w:val="24"/>
+        </w:rPr>
+      </w:pPr>
+      <w:r>
+        <w:rPr>
+          <w:sz w:val="24"/>
+          <w:szCs w:val="24"/>
+        </w:rPr>
+        <w:t>Linear Regression Model</w:t>
+      </w:r>
+    </w:p>
+    <w:p>
+      <w:pPr>
+        <w:pStyle w:val="ListParagraph"/>
+        <w:rPr>
+          <w:sz w:val="24"/>
+          <w:szCs w:val="24"/>
+        </w:rPr>
+      </w:pPr>
+      <w:r>
+        <w:rPr>
+          <w:sz w:val="24"/>
+          <w:szCs w:val="24"/>
+        </w:rPr>
+        <w:t>Linear Regression follows a linear approach in modelling the relationship between scalar dependent variable ‘Y’ and one or more independent variables denoted by ‘X’.</w:t>
+      </w:r>
+    </w:p>
+    <w:p>
+      <w:pPr>
+        <w:pStyle w:val="ListParagraph"/>
+        <w:rPr>
+          <w:sz w:val="24"/>
+          <w:szCs w:val="24"/>
+        </w:rPr>
+      </w:pPr>
+      <w:r>
+        <w:rPr>
+          <w:sz w:val="24"/>
+          <w:szCs w:val="24"/>
+        </w:rPr>
+        <w:tab/>
+      </w:r>
+      <w:r>
+        <w:rPr>
+          <w:sz w:val="24"/>
+          <w:szCs w:val="24"/>
+        </w:rPr>
+        <w:tab/>
+      </w:r>
+    </w:p>
+    <w:p>
+      <w:pPr>
+        <w:pStyle w:val="ListParagraph"/>
+        <w:rPr>
+          <w:b/>
+          <w:bCs/>
+          <w:sz w:val="24"/>
+          <w:szCs w:val="24"/>
+        </w:rPr>
+      </w:pPr>
+      <w:r>
+        <w:rPr>
+          <w:sz w:val="24"/>
+          <w:szCs w:val="24"/>
+        </w:rPr>
+        <w:tab/>
+      </w:r>
+      <w:r>
+        <w:rPr>
+          <w:sz w:val="24"/>
+          <w:szCs w:val="24"/>
+        </w:rPr>
+        <w:tab/>
+      </w:r>
+      <w:r>
+        <w:rPr>
+          <w:sz w:val="24"/>
+          <w:szCs w:val="24"/>
+        </w:rPr>
+        <w:tab/>
+      </w:r>
+      <w:r>
+        <w:rPr>
+          <w:b/>
+          <w:bCs/>
+          <w:sz w:val="24"/>
+          <w:szCs w:val="24"/>
+        </w:rPr>
+        <w:t xml:space="preserve">Y = </w:t>
+      </w:r>
+      <w:proofErr w:type="spellStart"/>
+      <w:r>
+        <w:rPr>
+          <w:b/>
+          <w:bCs/>
+          <w:sz w:val="24"/>
+          <w:szCs w:val="24"/>
+        </w:rPr>
+        <w:t>mX</w:t>
+      </w:r>
+      <w:proofErr w:type="spellEnd"/>
+      <w:r>
+        <w:rPr>
+          <w:b/>
+          <w:bCs/>
+          <w:sz w:val="24"/>
+          <w:szCs w:val="24"/>
+        </w:rPr>
+        <w:t xml:space="preserve"> + e</w:t>
+      </w:r>
+    </w:p>
+    <w:p>
+      <w:pPr>
+        <w:pStyle w:val="ListParagraph"/>
+        <w:rPr>
+          <w:sz w:val="24"/>
+          <w:szCs w:val="24"/>
+        </w:rPr>
+      </w:pPr>
+      <w:r>
+        <w:rPr>
+          <w:sz w:val="24"/>
+          <w:szCs w:val="24"/>
+        </w:rPr>
+        <w:t>Where ‘m’ is the linear coefficient array which is multiplied</w:t>
+      </w:r>
+      <w:r>
+        <w:rPr>
+          <w:sz w:val="24"/>
+          <w:szCs w:val="24"/>
+        </w:rPr>
+        <w:t xml:space="preserve"> to the X data set</w:t>
+      </w:r>
+      <w:r>
+        <w:rPr>
+          <w:sz w:val="24"/>
+          <w:szCs w:val="24"/>
+        </w:rPr>
+        <w:t>.</w:t>
+      </w:r>
+    </w:p>
+    <w:p>
+      <w:pPr>
+        <w:pStyle w:val="ListParagraph"/>
+        <w:rPr>
+          <w:sz w:val="24"/>
+          <w:szCs w:val="24"/>
+        </w:rPr>
+      </w:pPr>
+      <w:r>
+        <w:rPr>
+          <w:sz w:val="24"/>
+          <w:szCs w:val="24"/>
+        </w:rPr>
+        <w:t>And ‘e’ is the noise or induced error value.</w:t>
+      </w:r>
+    </w:p>
+    <w:p>
+      <w:pPr>
+        <w:pStyle w:val="ListParagraph"/>
+        <w:rPr>
+          <w:sz w:val="24"/>
+          <w:szCs w:val="24"/>
+        </w:rPr>
+      </w:pPr>
+    </w:p>
+    <w:p>
+      <w:pPr>
+        <w:pStyle w:val="ListParagraph"/>
+        <w:rPr>
+          <w:sz w:val="24"/>
+          <w:szCs w:val="24"/>
+        </w:rPr>
+      </w:pPr>
+      <w:r>
+        <w:rPr>
+          <w:sz w:val="24"/>
+          <w:szCs w:val="24"/>
+        </w:rPr>
+        <w:t>Linear relationships are the simplest relationship that can be imagines between any 2 variables. Their simplicity makes it widely used across multiple applications in Statistics, Biology etc. Even if the variables are not linear, we can apply some transformation and reduce the gap between them.</w:t>
+      </w:r>
+    </w:p>
+    <w:p>
+      <w:pPr>
+        <w:pStyle w:val="ListParagraph"/>
+        <w:rPr>
+          <w:sz w:val="24"/>
+          <w:szCs w:val="24"/>
+        </w:rPr>
+      </w:pPr>
+    </w:p>
+    <w:p>
+      <w:pPr>
+        <w:pStyle w:val="ListParagraph"/>
+        <w:numPr>
+          <w:ilvl w:val="0"/>
+          <w:numId w:val="1"/>
+        </w:numPr>
+        <w:rPr>
+          <w:sz w:val="24"/>
+          <w:szCs w:val="24"/>
+        </w:rPr>
+      </w:pPr>
+      <w:r>
+        <w:rPr>
+          <w:sz w:val="24"/>
+          <w:szCs w:val="24"/>
+        </w:rPr>
+        <w:t>Random Forest Regression Model</w:t>
+      </w:r>
+    </w:p>
+    <w:p>
+      <w:pPr>
+        <w:pStyle w:val="ListParagraph"/>
+        <w:rPr>
+          <w:sz w:val="24"/>
+          <w:szCs w:val="24"/>
+        </w:rPr>
+      </w:pPr>
+      <w:r>
+        <w:rPr>
+          <w:sz w:val="24"/>
+          <w:szCs w:val="24"/>
+        </w:rPr>
+        <w:t>Random Forest model is part of ensemble learning methods which works by constructing multiple decision trees and outputting the class which is the mode or mean prediction of the decision tree.</w:t>
+      </w:r>
+    </w:p>
+    <w:p>
+      <w:pPr>
+        <w:rPr>
+          <w:rStyle w:val="IntenseEmphasis"/>
+          <w:sz w:val="24"/>
+          <w:szCs w:val="24"/>
+        </w:rPr>
+      </w:pPr>
+      <w:r>
+        <w:rPr>
+          <w:rStyle w:val="IntenseEmphasis"/>
+          <w:sz w:val="24"/>
+          <w:szCs w:val="24"/>
+        </w:rPr>
+        <w:t>Analysis</w:t>
+      </w:r>
+    </w:p>
+    <w:p>
+      <w:pPr>
+        <w:rPr>
+          <w:sz w:val="24"/>
+          <w:szCs w:val="24"/>
+        </w:rPr>
+      </w:pPr>
+      <w:r>
+        <w:rPr>
+          <w:sz w:val="24"/>
+          <w:szCs w:val="24"/>
+        </w:rPr>
+        <w:t xml:space="preserve">In the </w:t>
+      </w:r>
+      <w:proofErr w:type="spellStart"/>
+      <w:r>
+        <w:rPr>
+          <w:sz w:val="24"/>
+          <w:szCs w:val="24"/>
+        </w:rPr>
+        <w:t>Zillows</w:t>
+      </w:r>
+      <w:proofErr w:type="spellEnd"/>
+      <w:r>
+        <w:rPr>
+          <w:sz w:val="24"/>
+          <w:szCs w:val="24"/>
+        </w:rPr>
+        <w:t xml:space="preserve"> problem surprisingly</w:t>
+      </w:r>
+      <w:r>
+        <w:rPr>
+          <w:sz w:val="24"/>
+          <w:szCs w:val="24"/>
+        </w:rPr>
+        <w:t xml:space="preserve"> Linear Regression and Random Forest both gave same mean</w:t>
+      </w:r>
+      <w:r>
+        <w:rPr>
+          <w:sz w:val="24"/>
+          <w:szCs w:val="24"/>
+        </w:rPr>
+        <w:t xml:space="preserve"> square error</w:t>
+      </w:r>
+      <w:r>
+        <w:rPr>
+          <w:sz w:val="24"/>
+          <w:szCs w:val="24"/>
+        </w:rPr>
+        <w:t>, however compared to the coefficients in Linear the Feature importance values in Regression were a better estimation on the relation of these features with the log error</w:t>
+      </w:r>
+      <w:r>
+        <w:rPr>
+          <w:sz w:val="24"/>
+          <w:szCs w:val="24"/>
+        </w:rPr>
+        <w:t>.</w:t>
+      </w:r>
+    </w:p>
+    <w:p>
+      <w:pPr>
+        <w:rPr>
+          <w:sz w:val="24"/>
+          <w:szCs w:val="24"/>
+        </w:rPr>
+      </w:pPr>
+      <w:r>
+        <w:rPr>
+          <w:sz w:val="24"/>
+          <w:szCs w:val="24"/>
+        </w:rPr>
+        <w:t xml:space="preserve">Some of the attributes were highlighted in both the models as the most important ones like </w:t>
+      </w:r>
+      <w:proofErr w:type="spellStart"/>
+      <w:r>
+        <w:rPr>
+          <w:sz w:val="24"/>
+          <w:szCs w:val="24"/>
+        </w:rPr>
+        <w:t>totalarea</w:t>
+      </w:r>
+      <w:proofErr w:type="spellEnd"/>
+      <w:r>
+        <w:rPr>
+          <w:sz w:val="24"/>
+          <w:szCs w:val="24"/>
+        </w:rPr>
+        <w:t xml:space="preserve">, </w:t>
+      </w:r>
+      <w:proofErr w:type="spellStart"/>
+      <w:proofErr w:type="gramStart"/>
+      <w:r>
+        <w:rPr>
+          <w:sz w:val="24"/>
+          <w:szCs w:val="24"/>
+        </w:rPr>
+        <w:t>taxamount</w:t>
+      </w:r>
+      <w:proofErr w:type="spellEnd"/>
+      <w:r>
+        <w:rPr>
+          <w:sz w:val="24"/>
+          <w:szCs w:val="24"/>
+        </w:rPr>
+        <w:t xml:space="preserve"> ,</w:t>
+      </w:r>
+      <w:proofErr w:type="gramEnd"/>
+      <w:r>
+        <w:rPr>
+          <w:sz w:val="24"/>
+          <w:szCs w:val="24"/>
+        </w:rPr>
+        <w:t xml:space="preserve"> </w:t>
+      </w:r>
+      <w:proofErr w:type="spellStart"/>
+      <w:r>
+        <w:rPr>
+          <w:sz w:val="24"/>
+          <w:szCs w:val="24"/>
+        </w:rPr>
+        <w:t>bedrooomcnt</w:t>
+      </w:r>
+      <w:proofErr w:type="spellEnd"/>
+      <w:r>
+        <w:rPr>
+          <w:sz w:val="24"/>
+          <w:szCs w:val="24"/>
+        </w:rPr>
+        <w:t>. Thus concluding that these variables play a major role in determining the log error values.</w:t>
+      </w:r>
+    </w:p>
+    <w:p>
+      <w:pPr>
+        <w:rPr>
+          <w:sz w:val="24"/>
+          <w:szCs w:val="24"/>
+        </w:rPr>
+      </w:pPr>
+      <w:r>
+        <w:rPr>
+          <w:sz w:val="24"/>
+          <w:szCs w:val="24"/>
+        </w:rPr>
+        <w:t>Also one more interesting relationship that Random Forest model predicted was between latitude and log error. Thus suggesting that a parcel’s location also plays a vital role in the selling price.</w:t>
+      </w:r>
+    </w:p>
+    <w:p>
+      <w:pPr>
+        <w:rPr>
+          <w:sz w:val="24"/>
+          <w:szCs w:val="24"/>
+        </w:rPr>
+      </w:pPr>
+      <w:r>
+        <w:rPr>
+          <w:sz w:val="24"/>
+          <w:szCs w:val="24"/>
+        </w:rPr>
+        <w:lastRenderedPageBreak/>
+        <w:t>Also the Random Forest Regression model performed better when the features in the training data were reduced after the results of the previous regression values where most of the features were part of the training model.</w:t>
+      </w:r>
+    </w:p>
+    <w:p>
+      <w:pPr>
+        <w:rPr>
+          <w:sz w:val="24"/>
+          <w:szCs w:val="24"/>
+        </w:rPr>
+      </w:pPr>
+      <w:r>
+        <w:rPr>
+          <w:sz w:val="24"/>
+          <w:szCs w:val="24"/>
+        </w:rPr>
+        <w:t>Hence I feel Random Forest Regression model with the correct and appropriate features and their values is a good model to predict as the decision trees can be pruned with the desired depth, weight and number of leaves. Thus giving more options to fine tune the results.</w:t>
+      </w:r>
+      <w:bookmarkStart w:id="0" w:name="_GoBack"/>
+      <w:bookmarkEnd w:id="0"/>
+    </w:p>
+    <w:p>
+      <w:pPr>
+        <w:pStyle w:val="ListParagraph"/>
+        <w:rPr>
+          <w:sz w:val="24"/>
+          <w:szCs w:val="24"/>
+        </w:rPr>
+      </w:pPr>
     </w:p>
     <w:sectPr>
       <w:pgSz w:w="11906" w:h="16838"/>
@@ -147,8 +668,105 @@
 </w:document>
 </file>
 
+<file path=word/numbering.xml><?xml version="1.0" encoding="utf-8"?>
+<w:numbering xmlns:wpc="http://schemas.microsoft.com/office/word/2010/wordprocessingCanvas" xmlns:cx="http://schemas.microsoft.com/office/drawing/2014/chartex" xmlns:cx1="http://schemas.microsoft.com/office/drawing/2015/9/8/chartex" xmlns:mc="http://schemas.openxmlformats.org/markup-compatibility/2006" xmlns:o="urn:schemas-microsoft-com:office:office" xmlns:r="http://schemas.openxmlformats.org/officeDocument/2006/relationships" xmlns:m="http://schemas.openxmlformats.org/officeDocument/2006/math" xmlns:v="urn:schemas-microsoft-com:vml" xmlns:wp14="http://schemas.microsoft.com/office/word/2010/wordprocessingDrawing" xmlns:wp="http://schemas.openxmlformats.org/drawingml/2006/wordprocessingDrawing" xmlns:w10="urn:schemas-microsoft-com:office:word" xmlns:w="http://schemas.openxmlformats.org/wordprocessingml/2006/main" xmlns:w14="http://schemas.microsoft.com/office/word/2010/wordml" xmlns:w15="http://schemas.microsoft.com/office/word/2012/wordml" xmlns:w16se="http://schemas.microsoft.com/office/word/2015/wordml/symex" xmlns:wpg="http://schemas.microsoft.com/office/word/2010/wordprocessingGroup" xmlns:wpi="http://schemas.microsoft.com/office/word/2010/wordprocessingInk" xmlns:wne="http://schemas.microsoft.com/office/word/2006/wordml" xmlns:wps="http://schemas.microsoft.com/office/word/2010/wordprocessingShape" mc:Ignorable="w14 w15 w16se wp14">
+  <w:abstractNum w:abstractNumId="0" w15:restartNumberingAfterBreak="0">
+    <w:nsid w:val="47B827D4"/>
+    <w:multiLevelType w:val="hybridMultilevel"/>
+    <w:tmpl w:val="AC2E0844"/>
+    <w:lvl w:ilvl="0" w:tplc="0409000F">
+      <w:start w:val="1"/>
+      <w:numFmt w:val="decimal"/>
+      <w:lvlText w:val="%1."/>
+      <w:lvlJc w:val="left"/>
+      <w:pPr>
+        <w:ind w:left="720" w:hanging="360"/>
+      </w:pPr>
+      <w:rPr>
+        <w:rFonts w:hint="default"/>
+      </w:rPr>
+    </w:lvl>
+    <w:lvl w:ilvl="1" w:tplc="04090019" w:tentative="1">
+      <w:start w:val="1"/>
+      <w:numFmt w:val="lowerLetter"/>
+      <w:lvlText w:val="%2."/>
+      <w:lvlJc w:val="left"/>
+      <w:pPr>
+        <w:ind w:left="1440" w:hanging="360"/>
+      </w:pPr>
+    </w:lvl>
+    <w:lvl w:ilvl="2" w:tplc="0409001B" w:tentative="1">
+      <w:start w:val="1"/>
+      <w:numFmt w:val="lowerRoman"/>
+      <w:lvlText w:val="%3."/>
+      <w:lvlJc w:val="right"/>
+      <w:pPr>
+        <w:ind w:left="2160" w:hanging="180"/>
+      </w:pPr>
+    </w:lvl>
+    <w:lvl w:ilvl="3" w:tplc="0409000F" w:tentative="1">
+      <w:start w:val="1"/>
+      <w:numFmt w:val="decimal"/>
+      <w:lvlText w:val="%4."/>
+      <w:lvlJc w:val="left"/>
+      <w:pPr>
+        <w:ind w:left="2880" w:hanging="360"/>
+      </w:pPr>
+    </w:lvl>
+    <w:lvl w:ilvl="4" w:tplc="04090019" w:tentative="1">
+      <w:start w:val="1"/>
+      <w:numFmt w:val="lowerLetter"/>
+      <w:lvlText w:val="%5."/>
+      <w:lvlJc w:val="left"/>
+      <w:pPr>
+        <w:ind w:left="3600" w:hanging="360"/>
+      </w:pPr>
+    </w:lvl>
+    <w:lvl w:ilvl="5" w:tplc="0409001B" w:tentative="1">
+      <w:start w:val="1"/>
+      <w:numFmt w:val="lowerRoman"/>
+      <w:lvlText w:val="%6."/>
+      <w:lvlJc w:val="right"/>
+      <w:pPr>
+        <w:ind w:left="4320" w:hanging="180"/>
+      </w:pPr>
+    </w:lvl>
+    <w:lvl w:ilvl="6" w:tplc="0409000F" w:tentative="1">
+      <w:start w:val="1"/>
+      <w:numFmt w:val="decimal"/>
+      <w:lvlText w:val="%7."/>
+      <w:lvlJc w:val="left"/>
+      <w:pPr>
+        <w:ind w:left="5040" w:hanging="360"/>
+      </w:pPr>
+    </w:lvl>
+    <w:lvl w:ilvl="7" w:tplc="04090019" w:tentative="1">
+      <w:start w:val="1"/>
+      <w:numFmt w:val="lowerLetter"/>
+      <w:lvlText w:val="%8."/>
+      <w:lvlJc w:val="left"/>
+      <w:pPr>
+        <w:ind w:left="5760" w:hanging="360"/>
+      </w:pPr>
+    </w:lvl>
+    <w:lvl w:ilvl="8" w:tplc="0409001B" w:tentative="1">
+      <w:start w:val="1"/>
+      <w:numFmt w:val="lowerRoman"/>
+      <w:lvlText w:val="%9."/>
+      <w:lvlJc w:val="right"/>
+      <w:pPr>
+        <w:ind w:left="6480" w:hanging="180"/>
+      </w:pPr>
+    </w:lvl>
+  </w:abstractNum>
+  <w:num w:numId="1">
+    <w:abstractNumId w:val="0"/>
+  </w:num>
+</w:numbering>
+</file>
+
 <file path=word/styles.xml><?xml version="1.0" encoding="utf-8"?>
-<w:styles xmlns:mc="http://schemas.openxmlformats.org/markup-compatibility/2006" xmlns:r="http://schemas.openxmlformats.org/officeDocument/2006/relationships" xmlns:w="http://schemas.openxmlformats.org/wordprocessingml/2006/main" xmlns:w14="http://schemas.microsoft.com/office/word/2010/wordml" mc:Ignorable="w14">
+<w:styles xmlns:mc="http://schemas.openxmlformats.org/markup-compatibility/2006" xmlns:r="http://schemas.openxmlformats.org/officeDocument/2006/relationships" xmlns:w="http://schemas.openxmlformats.org/wordprocessingml/2006/main" xmlns:w14="http://schemas.microsoft.com/office/word/2010/wordml" xmlns:w15="http://schemas.microsoft.com/office/word/2012/wordml" xmlns:w16se="http://schemas.microsoft.com/office/word/2015/wordml/symex" mc:Ignorable="w14 w15 w16se">
   <w:docDefaults>
     <w:rPrDefault>
       <w:rPr>
@@ -164,144 +782,378 @@
       </w:pPr>
     </w:pPrDefault>
   </w:docDefaults>
-  <w:latentStyles w:defLockedState="0" w:defUIPriority="99" w:defSemiHidden="1" w:defUnhideWhenUsed="1" w:defQFormat="0" w:count="267">
-    <w:lsdException w:name="Normal" w:semiHidden="0" w:uiPriority="0" w:unhideWhenUsed="0" w:qFormat="1"/>
-    <w:lsdException w:name="heading 1" w:semiHidden="0" w:uiPriority="9" w:unhideWhenUsed="0" w:qFormat="1"/>
-    <w:lsdException w:name="heading 2" w:uiPriority="9" w:qFormat="1"/>
-    <w:lsdException w:name="heading 3" w:uiPriority="9" w:qFormat="1"/>
-    <w:lsdException w:name="heading 4" w:uiPriority="9" w:qFormat="1"/>
-    <w:lsdException w:name="heading 5" w:uiPriority="9" w:qFormat="1"/>
-    <w:lsdException w:name="heading 6" w:uiPriority="9" w:qFormat="1"/>
-    <w:lsdException w:name="heading 7" w:uiPriority="9" w:qFormat="1"/>
-    <w:lsdException w:name="heading 8" w:uiPriority="9" w:qFormat="1"/>
-    <w:lsdException w:name="heading 9" w:uiPriority="9" w:qFormat="1"/>
-    <w:lsdException w:name="toc 1" w:uiPriority="39"/>
-    <w:lsdException w:name="toc 2" w:uiPriority="39"/>
-    <w:lsdException w:name="toc 3" w:uiPriority="39"/>
-    <w:lsdException w:name="toc 4" w:uiPriority="39"/>
-    <w:lsdException w:name="toc 5" w:uiPriority="39"/>
-    <w:lsdException w:name="toc 6" w:uiPriority="39"/>
-    <w:lsdException w:name="toc 7" w:uiPriority="39"/>
-    <w:lsdException w:name="toc 8" w:uiPriority="39"/>
-    <w:lsdException w:name="toc 9" w:uiPriority="39"/>
-    <w:lsdException w:name="caption" w:uiPriority="35" w:qFormat="1"/>
-    <w:lsdException w:name="Title" w:semiHidden="0" w:uiPriority="10" w:unhideWhenUsed="0" w:qFormat="1"/>
-    <w:lsdException w:name="Default Paragraph Font" w:uiPriority="1"/>
-    <w:lsdException w:name="Subtitle" w:semiHidden="0" w:uiPriority="11" w:unhideWhenUsed="0" w:qFormat="1"/>
-    <w:lsdException w:name="Strong" w:semiHidden="0" w:uiPriority="22" w:unhideWhenUsed="0" w:qFormat="1"/>
-    <w:lsdException w:name="Emphasis" w:semiHidden="0" w:uiPriority="20" w:unhideWhenUsed="0" w:qFormat="1"/>
-    <w:lsdException w:name="Table Grid" w:semiHidden="0" w:uiPriority="59" w:unhideWhenUsed="0"/>
-    <w:lsdException w:name="Placeholder Text" w:unhideWhenUsed="0"/>
-    <w:lsdException w:name="No Spacing" w:semiHidden="0" w:uiPriority="1" w:unhideWhenUsed="0" w:qFormat="1"/>
-    <w:lsdException w:name="Light Shading" w:semiHidden="0" w:uiPriority="60" w:unhideWhenUsed="0"/>
-    <w:lsdException w:name="Light List" w:semiHidden="0" w:uiPriority="61" w:unhideWhenUsed="0"/>
-    <w:lsdException w:name="Light Grid" w:semiHidden="0" w:uiPriority="62" w:unhideWhenUsed="0"/>
-    <w:lsdException w:name="Medium Shading 1" w:semiHidden="0" w:uiPriority="63" w:unhideWhenUsed="0"/>
-    <w:lsdException w:name="Medium Shading 2" w:semiHidden="0" w:uiPriority="64" w:unhideWhenUsed="0"/>
-    <w:lsdException w:name="Medium List 1" w:semiHidden="0" w:uiPriority="65" w:unhideWhenUsed="0"/>
-    <w:lsdException w:name="Medium List 2" w:semiHidden="0" w:uiPriority="66" w:unhideWhenUsed="0"/>
-    <w:lsdException w:name="Medium Grid 1" w:semiHidden="0" w:uiPriority="67" w:unhideWhenUsed="0"/>
-    <w:lsdException w:name="Medium Grid 2" w:semiHidden="0" w:uiPriority="68" w:unhideWhenUsed="0"/>
-    <w:lsdException w:name="Medium Grid 3" w:semiHidden="0" w:uiPriority="69" w:unhideWhenUsed="0"/>
-    <w:lsdException w:name="Dark List" w:semiHidden="0" w:uiPriority="70" w:unhideWhenUsed="0"/>
-    <w:lsdException w:name="Colorful Shading" w:semiHidden="0" w:uiPriority="71" w:unhideWhenUsed="0"/>
-    <w:lsdException w:name="Colorful List" w:semiHidden="0" w:uiPriority="72" w:unhideWhenUsed="0"/>
-    <w:lsdException w:name="Colorful Grid" w:semiHidden="0" w:uiPriority="73" w:unhideWhenUsed="0"/>
-    <w:lsdException w:name="Light Shading Accent 1" w:semiHidden="0" w:uiPriority="60" w:unhideWhenUsed="0"/>
-    <w:lsdException w:name="Light List Accent 1" w:semiHidden="0" w:uiPriority="61" w:unhideWhenUsed="0"/>
-    <w:lsdException w:name="Light Grid Accent 1" w:semiHidden="0" w:uiPriority="62" w:unhideWhenUsed="0"/>
-    <w:lsdException w:name="Medium Shading 1 Accent 1" w:semiHidden="0" w:uiPriority="63" w:unhideWhenUsed="0"/>
-    <w:lsdException w:name="Medium Shading 2 Accent 1" w:semiHidden="0" w:uiPriority="64" w:unhideWhenUsed="0"/>
-    <w:lsdException w:name="Medium List 1 Accent 1" w:semiHidden="0" w:uiPriority="65" w:unhideWhenUsed="0"/>
-    <w:lsdException w:name="Revision" w:unhideWhenUsed="0"/>
-    <w:lsdException w:name="List Paragraph" w:semiHidden="0" w:uiPriority="34" w:unhideWhenUsed="0" w:qFormat="1"/>
-    <w:lsdException w:name="Quote" w:semiHidden="0" w:uiPriority="29" w:unhideWhenUsed="0" w:qFormat="1"/>
-    <w:lsdException w:name="Intense Quote" w:semiHidden="0" w:uiPriority="30" w:unhideWhenUsed="0" w:qFormat="1"/>
-    <w:lsdException w:name="Medium List 2 Accent 1" w:semiHidden="0" w:uiPriority="66" w:unhideWhenUsed="0"/>
-    <w:lsdException w:name="Medium Grid 1 Accent 1" w:semiHidden="0" w:uiPriority="67" w:unhideWhenUsed="0"/>
-    <w:lsdException w:name="Medium Grid 2 Accent 1" w:semiHidden="0" w:uiPriority="68" w:unhideWhenUsed="0"/>
-    <w:lsdException w:name="Medium Grid 3 Accent 1" w:semiHidden="0" w:uiPriority="69" w:unhideWhenUsed="0"/>
-    <w:lsdException w:name="Dark List Accent 1" w:semiHidden="0" w:uiPriority="70" w:unhideWhenUsed="0"/>
-    <w:lsdException w:name="Colorful Shading Accent 1" w:semiHidden="0" w:uiPriority="71" w:unhideWhenUsed="0"/>
-    <w:lsdException w:name="Colorful List Accent 1" w:semiHidden="0" w:uiPriority="72" w:unhideWhenUsed="0"/>
-    <w:lsdException w:name="Colorful Grid Accent 1" w:semiHidden="0" w:uiPriority="73" w:unhideWhenUsed="0"/>
-    <w:lsdException w:name="Light Shading Accent 2" w:semiHidden="0" w:uiPriority="60" w:unhideWhenUsed="0"/>
-    <w:lsdException w:name="Light List Accent 2" w:semiHidden="0" w:uiPriority="61" w:unhideWhenUsed="0"/>
-    <w:lsdException w:name="Light Grid Accent 2" w:semiHidden="0" w:uiPriority="62" w:unhideWhenUsed="0"/>
-    <w:lsdException w:name="Medium Shading 1 Accent 2" w:semiHidden="0" w:uiPriority="63" w:unhideWhenUsed="0"/>
-    <w:lsdException w:name="Medium Shading 2 Accent 2" w:semiHidden="0" w:uiPriority="64" w:unhideWhenUsed="0"/>
-    <w:lsdException w:name="Medium List 1 Accent 2" w:semiHidden="0" w:uiPriority="65" w:unhideWhenUsed="0"/>
-    <w:lsdException w:name="Medium List 2 Accent 2" w:semiHidden="0" w:uiPriority="66" w:unhideWhenUsed="0"/>
-    <w:lsdException w:name="Medium Grid 1 Accent 2" w:semiHidden="0" w:uiPriority="67" w:unhideWhenUsed="0"/>
-    <w:lsdException w:name="Medium Grid 2 Accent 2" w:semiHidden="0" w:uiPriority="68" w:unhideWhenUsed="0"/>
-    <w:lsdException w:name="Medium Grid 3 Accent 2" w:semiHidden="0" w:uiPriority="69" w:unhideWhenUsed="0"/>
-    <w:lsdException w:name="Dark List Accent 2" w:semiHidden="0" w:uiPriority="70" w:unhideWhenUsed="0"/>
-    <w:lsdException w:name="Colorful Shading Accent 2" w:semiHidden="0" w:uiPriority="71" w:unhideWhenUsed="0"/>
-    <w:lsdException w:name="Colorful List Accent 2" w:semiHidden="0" w:uiPriority="72" w:unhideWhenUsed="0"/>
-    <w:lsdException w:name="Colorful Grid Accent 2" w:semiHidden="0" w:uiPriority="73" w:unhideWhenUsed="0"/>
-    <w:lsdException w:name="Light Shading Accent 3" w:semiHidden="0" w:uiPriority="60" w:unhideWhenUsed="0"/>
-    <w:lsdException w:name="Light List Accent 3" w:semiHidden="0" w:uiPriority="61" w:unhideWhenUsed="0"/>
-    <w:lsdException w:name="Light Grid Accent 3" w:semiHidden="0" w:uiPriority="62" w:unhideWhenUsed="0"/>
-    <w:lsdException w:name="Medium Shading 1 Accent 3" w:semiHidden="0" w:uiPriority="63" w:unhideWhenUsed="0"/>
-    <w:lsdException w:name="Medium Shading 2 Accent 3" w:semiHidden="0" w:uiPriority="64" w:unhideWhenUsed="0"/>
-    <w:lsdException w:name="Medium List 1 Accent 3" w:semiHidden="0" w:uiPriority="65" w:unhideWhenUsed="0"/>
-    <w:lsdException w:name="Medium List 2 Accent 3" w:semiHidden="0" w:uiPriority="66" w:unhideWhenUsed="0"/>
-    <w:lsdException w:name="Medium Grid 1 Accent 3" w:semiHidden="0" w:uiPriority="67" w:unhideWhenUsed="0"/>
-    <w:lsdException w:name="Medium Grid 2 Accent 3" w:semiHidden="0" w:uiPriority="68" w:unhideWhenUsed="0"/>
-    <w:lsdException w:name="Medium Grid 3 Accent 3" w:semiHidden="0" w:uiPriority="69" w:unhideWhenUsed="0"/>
-    <w:lsdException w:name="Dark List Accent 3" w:semiHidden="0" w:uiPriority="70" w:unhideWhenUsed="0"/>
-    <w:lsdException w:name="Colorful Shading Accent 3" w:semiHidden="0" w:uiPriority="71" w:unhideWhenUsed="0"/>
-    <w:lsdException w:name="Colorful List Accent 3" w:semiHidden="0" w:uiPriority="72" w:unhideWhenUsed="0"/>
-    <w:lsdException w:name="Colorful Grid Accent 3" w:semiHidden="0" w:uiPriority="73" w:unhideWhenUsed="0"/>
-    <w:lsdException w:name="Light Shading Accent 4" w:semiHidden="0" w:uiPriority="60" w:unhideWhenUsed="0"/>
-    <w:lsdException w:name="Light List Accent 4" w:semiHidden="0" w:uiPriority="61" w:unhideWhenUsed="0"/>
-    <w:lsdException w:name="Light Grid Accent 4" w:semiHidden="0" w:uiPriority="62" w:unhideWhenUsed="0"/>
-    <w:lsdException w:name="Medium Shading 1 Accent 4" w:semiHidden="0" w:uiPriority="63" w:unhideWhenUsed="0"/>
-    <w:lsdException w:name="Medium Shading 2 Accent 4" w:semiHidden="0" w:uiPriority="64" w:unhideWhenUsed="0"/>
-    <w:lsdException w:name="Medium List 1 Accent 4" w:semiHidden="0" w:uiPriority="65" w:unhideWhenUsed="0"/>
-    <w:lsdException w:name="Medium List 2 Accent 4" w:semiHidden="0" w:uiPriority="66" w:unhideWhenUsed="0"/>
-    <w:lsdException w:name="Medium Grid 1 Accent 4" w:semiHidden="0" w:uiPriority="67" w:unhideWhenUsed="0"/>
-    <w:lsdException w:name="Medium Grid 2 Accent 4" w:semiHidden="0" w:uiPriority="68" w:unhideWhenUsed="0"/>
-    <w:lsdException w:name="Medium Grid 3 Accent 4" w:semiHidden="0" w:uiPriority="69" w:unhideWhenUsed="0"/>
-    <w:lsdException w:name="Dark List Accent 4" w:semiHidden="0" w:uiPriority="70" w:unhideWhenUsed="0"/>
-    <w:lsdException w:name="Colorful Shading Accent 4" w:semiHidden="0" w:uiPriority="71" w:unhideWhenUsed="0"/>
-    <w:lsdException w:name="Colorful List Accent 4" w:semiHidden="0" w:uiPriority="72" w:unhideWhenUsed="0"/>
-    <w:lsdException w:name="Colorful Grid Accent 4" w:semiHidden="0" w:uiPriority="73" w:unhideWhenUsed="0"/>
-    <w:lsdException w:name="Light Shading Accent 5" w:semiHidden="0" w:uiPriority="60" w:unhideWhenUsed="0"/>
-    <w:lsdException w:name="Light List Accent 5" w:semiHidden="0" w:uiPriority="61" w:unhideWhenUsed="0"/>
-    <w:lsdException w:name="Light Grid Accent 5" w:semiHidden="0" w:uiPriority="62" w:unhideWhenUsed="0"/>
-    <w:lsdException w:name="Medium Shading 1 Accent 5" w:semiHidden="0" w:uiPriority="63" w:unhideWhenUsed="0"/>
-    <w:lsdException w:name="Medium Shading 2 Accent 5" w:semiHidden="0" w:uiPriority="64" w:unhideWhenUsed="0"/>
-    <w:lsdException w:name="Medium List 1 Accent 5" w:semiHidden="0" w:uiPriority="65" w:unhideWhenUsed="0"/>
-    <w:lsdException w:name="Medium List 2 Accent 5" w:semiHidden="0" w:uiPriority="66" w:unhideWhenUsed="0"/>
-    <w:lsdException w:name="Medium Grid 1 Accent 5" w:semiHidden="0" w:uiPriority="67" w:unhideWhenUsed="0"/>
-    <w:lsdException w:name="Medium Grid 2 Accent 5" w:semiHidden="0" w:uiPriority="68" w:unhideWhenUsed="0"/>
-    <w:lsdException w:name="Medium Grid 3 Accent 5" w:semiHidden="0" w:uiPriority="69" w:unhideWhenUsed="0"/>
-    <w:lsdException w:name="Dark List Accent 5" w:semiHidden="0" w:uiPriority="70" w:unhideWhenUsed="0"/>
-    <w:lsdException w:name="Colorful Shading Accent 5" w:semiHidden="0" w:uiPriority="71" w:unhideWhenUsed="0"/>
-    <w:lsdException w:name="Colorful List Accent 5" w:semiHidden="0" w:uiPriority="72" w:unhideWhenUsed="0"/>
-    <w:lsdException w:name="Colorful Grid Accent 5" w:semiHidden="0" w:uiPriority="73" w:unhideWhenUsed="0"/>
-    <w:lsdException w:name="Light Shading Accent 6" w:semiHidden="0" w:uiPriority="60" w:unhideWhenUsed="0"/>
-    <w:lsdException w:name="Light List Accent 6" w:semiHidden="0" w:uiPriority="61" w:unhideWhenUsed="0"/>
-    <w:lsdException w:name="Light Grid Accent 6" w:semiHidden="0" w:uiPriority="62" w:unhideWhenUsed="0"/>
-    <w:lsdException w:name="Medium Shading 1 Accent 6" w:semiHidden="0" w:uiPriority="63" w:unhideWhenUsed="0"/>
-    <w:lsdException w:name="Medium Shading 2 Accent 6" w:semiHidden="0" w:uiPriority="64" w:unhideWhenUsed="0"/>
-    <w:lsdException w:name="Medium List 1 Accent 6" w:semiHidden="0" w:uiPriority="65" w:unhideWhenUsed="0"/>
-    <w:lsdException w:name="Medium List 2 Accent 6" w:semiHidden="0" w:uiPriority="66" w:unhideWhenUsed="0"/>
-    <w:lsdException w:name="Medium Grid 1 Accent 6" w:semiHidden="0" w:uiPriority="67" w:unhideWhenUsed="0"/>
-    <w:lsdException w:name="Medium Grid 2 Accent 6" w:semiHidden="0" w:uiPriority="68" w:unhideWhenUsed="0"/>
-    <w:lsdException w:name="Medium Grid 3 Accent 6" w:semiHidden="0" w:uiPriority="69" w:unhideWhenUsed="0"/>
-    <w:lsdException w:name="Dark List Accent 6" w:semiHidden="0" w:uiPriority="70" w:unhideWhenUsed="0"/>
-    <w:lsdException w:name="Colorful Shading Accent 6" w:semiHidden="0" w:uiPriority="71" w:unhideWhenUsed="0"/>
-    <w:lsdException w:name="Colorful List Accent 6" w:semiHidden="0" w:uiPriority="72" w:unhideWhenUsed="0"/>
-    <w:lsdException w:name="Colorful Grid Accent 6" w:semiHidden="0" w:uiPriority="73" w:unhideWhenUsed="0"/>
-    <w:lsdException w:name="Subtle Emphasis" w:semiHidden="0" w:uiPriority="19" w:unhideWhenUsed="0" w:qFormat="1"/>
-    <w:lsdException w:name="Intense Emphasis" w:semiHidden="0" w:uiPriority="21" w:unhideWhenUsed="0" w:qFormat="1"/>
-    <w:lsdException w:name="Subtle Reference" w:semiHidden="0" w:uiPriority="31" w:unhideWhenUsed="0" w:qFormat="1"/>
-    <w:lsdException w:name="Intense Reference" w:semiHidden="0" w:uiPriority="32" w:unhideWhenUsed="0" w:qFormat="1"/>
-    <w:lsdException w:name="Book Title" w:semiHidden="0" w:uiPriority="33" w:unhideWhenUsed="0" w:qFormat="1"/>
-    <w:lsdException w:name="Bibliography" w:uiPriority="37"/>
-    <w:lsdException w:name="TOC Heading" w:uiPriority="39" w:qFormat="1"/>
+  <w:latentStyles w:defLockedState="0" w:defUIPriority="99" w:defSemiHidden="0" w:defUnhideWhenUsed="0" w:defQFormat="0" w:count="371">
+    <w:lsdException w:name="Normal" w:uiPriority="0" w:qFormat="1"/>
+    <w:lsdException w:name="heading 1" w:uiPriority="9" w:qFormat="1"/>
+    <w:lsdException w:name="heading 2" w:semiHidden="1" w:uiPriority="9" w:unhideWhenUsed="1" w:qFormat="1"/>
+    <w:lsdException w:name="heading 3" w:semiHidden="1" w:uiPriority="9" w:unhideWhenUsed="1" w:qFormat="1"/>
+    <w:lsdException w:name="heading 4" w:semiHidden="1" w:uiPriority="9" w:unhideWhenUsed="1" w:qFormat="1"/>
+    <w:lsdException w:name="heading 5" w:semiHidden="1" w:uiPriority="9" w:unhideWhenUsed="1" w:qFormat="1"/>
+    <w:lsdException w:name="heading 6" w:semiHidden="1" w:uiPriority="9" w:unhideWhenUsed="1" w:qFormat="1"/>
+    <w:lsdException w:name="heading 7" w:semiHidden="1" w:uiPriority="9" w:unhideWhenUsed="1" w:qFormat="1"/>
+    <w:lsdException w:name="heading 8" w:semiHidden="1" w:uiPriority="9" w:unhideWhenUsed="1" w:qFormat="1"/>
+    <w:lsdException w:name="heading 9" w:semiHidden="1" w:uiPriority="9" w:unhideWhenUsed="1" w:qFormat="1"/>
+    <w:lsdException w:name="index 1" w:semiHidden="1" w:unhideWhenUsed="1"/>
+    <w:lsdException w:name="index 2" w:semiHidden="1" w:unhideWhenUsed="1"/>
+    <w:lsdException w:name="index 3" w:semiHidden="1" w:unhideWhenUsed="1"/>
+    <w:lsdException w:name="index 4" w:semiHidden="1" w:unhideWhenUsed="1"/>
+    <w:lsdException w:name="index 5" w:semiHidden="1" w:unhideWhenUsed="1"/>
+    <w:lsdException w:name="index 6" w:semiHidden="1" w:unhideWhenUsed="1"/>
+    <w:lsdException w:name="index 7" w:semiHidden="1" w:unhideWhenUsed="1"/>
+    <w:lsdException w:name="index 8" w:semiHidden="1" w:unhideWhenUsed="1"/>
+    <w:lsdException w:name="index 9" w:semiHidden="1" w:unhideWhenUsed="1"/>
+    <w:lsdException w:name="toc 1" w:semiHidden="1" w:uiPriority="39" w:unhideWhenUsed="1"/>
+    <w:lsdException w:name="toc 2" w:semiHidden="1" w:uiPriority="39" w:unhideWhenUsed="1"/>
+    <w:lsdException w:name="toc 3" w:semiHidden="1" w:uiPriority="39" w:unhideWhenUsed="1"/>
+    <w:lsdException w:name="toc 4" w:semiHidden="1" w:uiPriority="39" w:unhideWhenUsed="1"/>
+    <w:lsdException w:name="toc 5" w:semiHidden="1" w:uiPriority="39" w:unhideWhenUsed="1"/>
+    <w:lsdException w:name="toc 6" w:semiHidden="1" w:uiPriority="39" w:unhideWhenUsed="1"/>
+    <w:lsdException w:name="toc 7" w:semiHidden="1" w:uiPriority="39" w:unhideWhenUsed="1"/>
+    <w:lsdException w:name="toc 8" w:semiHidden="1" w:uiPriority="39" w:unhideWhenUsed="1"/>
+    <w:lsdException w:name="toc 9" w:semiHidden="1" w:uiPriority="39" w:unhideWhenUsed="1"/>
+    <w:lsdException w:name="Normal Indent" w:semiHidden="1" w:unhideWhenUsed="1"/>
+    <w:lsdException w:name="footnote text" w:semiHidden="1" w:unhideWhenUsed="1"/>
+    <w:lsdException w:name="annotation text" w:semiHidden="1" w:unhideWhenUsed="1"/>
+    <w:lsdException w:name="header" w:semiHidden="1" w:unhideWhenUsed="1"/>
+    <w:lsdException w:name="footer" w:semiHidden="1" w:unhideWhenUsed="1"/>
+    <w:lsdException w:name="index heading" w:semiHidden="1" w:unhideWhenUsed="1"/>
+    <w:lsdException w:name="caption" w:semiHidden="1" w:uiPriority="35" w:unhideWhenUsed="1" w:qFormat="1"/>
+    <w:lsdException w:name="table of figures" w:semiHidden="1" w:unhideWhenUsed="1"/>
+    <w:lsdException w:name="envelope address" w:semiHidden="1" w:unhideWhenUsed="1"/>
+    <w:lsdException w:name="envelope return" w:semiHidden="1" w:unhideWhenUsed="1"/>
+    <w:lsdException w:name="footnote reference" w:semiHidden="1" w:unhideWhenUsed="1"/>
+    <w:lsdException w:name="annotation reference" w:semiHidden="1" w:unhideWhenUsed="1"/>
+    <w:lsdException w:name="line number" w:semiHidden="1" w:unhideWhenUsed="1"/>
+    <w:lsdException w:name="page number" w:semiHidden="1" w:unhideWhenUsed="1"/>
+    <w:lsdException w:name="endnote reference" w:semiHidden="1" w:unhideWhenUsed="1"/>
+    <w:lsdException w:name="endnote text" w:semiHidden="1" w:unhideWhenUsed="1"/>
+    <w:lsdException w:name="table of authorities" w:semiHidden="1" w:unhideWhenUsed="1"/>
+    <w:lsdException w:name="macro" w:semiHidden="1" w:unhideWhenUsed="1"/>
+    <w:lsdException w:name="toa heading" w:semiHidden="1" w:unhideWhenUsed="1"/>
+    <w:lsdException w:name="List" w:semiHidden="1" w:unhideWhenUsed="1"/>
+    <w:lsdException w:name="List Bullet" w:semiHidden="1" w:unhideWhenUsed="1"/>
+    <w:lsdException w:name="List Number" w:semiHidden="1" w:unhideWhenUsed="1"/>
+    <w:lsdException w:name="List 2" w:semiHidden="1" w:unhideWhenUsed="1"/>
+    <w:lsdException w:name="List 3" w:semiHidden="1" w:unhideWhenUsed="1"/>
+    <w:lsdException w:name="List 4" w:semiHidden="1" w:unhideWhenUsed="1"/>
+    <w:lsdException w:name="List 5" w:semiHidden="1" w:unhideWhenUsed="1"/>
+    <w:lsdException w:name="List Bullet 2" w:semiHidden="1" w:unhideWhenUsed="1"/>
+    <w:lsdException w:name="List Bullet 3" w:semiHidden="1" w:unhideWhenUsed="1"/>
+    <w:lsdException w:name="List Bullet 4" w:semiHidden="1" w:unhideWhenUsed="1"/>
+    <w:lsdException w:name="List Bullet 5" w:semiHidden="1" w:unhideWhenUsed="1"/>
+    <w:lsdException w:name="List Number 2" w:semiHidden="1" w:unhideWhenUsed="1"/>
+    <w:lsdException w:name="List Number 3" w:semiHidden="1" w:unhideWhenUsed="1"/>
+    <w:lsdException w:name="List Number 4" w:semiHidden="1" w:unhideWhenUsed="1"/>
+    <w:lsdException w:name="List Number 5" w:semiHidden="1" w:unhideWhenUsed="1"/>
+    <w:lsdException w:name="Title" w:uiPriority="10" w:qFormat="1"/>
+    <w:lsdException w:name="Closing" w:semiHidden="1" w:unhideWhenUsed="1"/>
+    <w:lsdException w:name="Signature" w:semiHidden="1" w:unhideWhenUsed="1"/>
+    <w:lsdException w:name="Default Paragraph Font" w:semiHidden="1" w:uiPriority="1" w:unhideWhenUsed="1"/>
+    <w:lsdException w:name="Body Text" w:semiHidden="1" w:unhideWhenUsed="1"/>
+    <w:lsdException w:name="Body Text Indent" w:semiHidden="1" w:unhideWhenUsed="1"/>
+    <w:lsdException w:name="List Continue" w:semiHidden="1" w:unhideWhenUsed="1"/>
+    <w:lsdException w:name="List Continue 2" w:semiHidden="1" w:unhideWhenUsed="1"/>
+    <w:lsdException w:name="List Continue 3" w:semiHidden="1" w:unhideWhenUsed="1"/>
+    <w:lsdException w:name="List Continue 4" w:semiHidden="1" w:unhideWhenUsed="1"/>
+    <w:lsdException w:name="List Continue 5" w:semiHidden="1" w:unhideWhenUsed="1"/>
+    <w:lsdException w:name="Message Header" w:semiHidden="1" w:unhideWhenUsed="1"/>
+    <w:lsdException w:name="Subtitle" w:uiPriority="11" w:qFormat="1"/>
+    <w:lsdException w:name="Salutation" w:semiHidden="1" w:unhideWhenUsed="1"/>
+    <w:lsdException w:name="Date" w:semiHidden="1" w:unhideWhenUsed="1"/>
+    <w:lsdException w:name="Body Text First Indent" w:semiHidden="1" w:unhideWhenUsed="1"/>
+    <w:lsdException w:name="Body Text First Indent 2" w:semiHidden="1" w:unhideWhenUsed="1"/>
+    <w:lsdException w:name="Note Heading" w:semiHidden="1" w:unhideWhenUsed="1"/>
+    <w:lsdException w:name="Body Text 2" w:semiHidden="1" w:unhideWhenUsed="1"/>
+    <w:lsdException w:name="Body Text 3" w:semiHidden="1" w:unhideWhenUsed="1"/>
+    <w:lsdException w:name="Body Text Indent 2" w:semiHidden="1" w:unhideWhenUsed="1"/>
+    <w:lsdException w:name="Body Text Indent 3" w:semiHidden="1" w:unhideWhenUsed="1"/>
+    <w:lsdException w:name="Block Text" w:semiHidden="1" w:unhideWhenUsed="1"/>
+    <w:lsdException w:name="Hyperlink" w:semiHidden="1" w:unhideWhenUsed="1"/>
+    <w:lsdException w:name="FollowedHyperlink" w:semiHidden="1" w:unhideWhenUsed="1"/>
+    <w:lsdException w:name="Strong" w:uiPriority="22" w:qFormat="1"/>
+    <w:lsdException w:name="Emphasis" w:uiPriority="20" w:qFormat="1"/>
+    <w:lsdException w:name="Document Map" w:semiHidden="1" w:unhideWhenUsed="1"/>
+    <w:lsdException w:name="Plain Text" w:semiHidden="1" w:unhideWhenUsed="1"/>
+    <w:lsdException w:name="E-mail Signature" w:semiHidden="1" w:unhideWhenUsed="1"/>
+    <w:lsdException w:name="HTML Top of Form" w:semiHidden="1" w:unhideWhenUsed="1"/>
+    <w:lsdException w:name="HTML Bottom of Form" w:semiHidden="1" w:unhideWhenUsed="1"/>
+    <w:lsdException w:name="Normal (Web)" w:semiHidden="1" w:unhideWhenUsed="1"/>
+    <w:lsdException w:name="HTML Acronym" w:semiHidden="1" w:unhideWhenUsed="1"/>
+    <w:lsdException w:name="HTML Address" w:semiHidden="1" w:unhideWhenUsed="1"/>
+    <w:lsdException w:name="HTML Cite" w:semiHidden="1" w:unhideWhenUsed="1"/>
+    <w:lsdException w:name="HTML Code" w:semiHidden="1" w:unhideWhenUsed="1"/>
+    <w:lsdException w:name="HTML Definition" w:semiHidden="1" w:unhideWhenUsed="1"/>
+    <w:lsdException w:name="HTML Keyboard" w:semiHidden="1" w:unhideWhenUsed="1"/>
+    <w:lsdException w:name="HTML Preformatted" w:semiHidden="1" w:unhideWhenUsed="1"/>
+    <w:lsdException w:name="HTML Sample" w:semiHidden="1" w:unhideWhenUsed="1"/>
+    <w:lsdException w:name="HTML Typewriter" w:semiHidden="1" w:unhideWhenUsed="1"/>
+    <w:lsdException w:name="HTML Variable" w:semiHidden="1" w:unhideWhenUsed="1"/>
+    <w:lsdException w:name="Normal Table" w:semiHidden="1" w:unhideWhenUsed="1"/>
+    <w:lsdException w:name="annotation subject" w:semiHidden="1" w:unhideWhenUsed="1"/>
+    <w:lsdException w:name="No List" w:semiHidden="1" w:unhideWhenUsed="1"/>
+    <w:lsdException w:name="Outline List 1" w:semiHidden="1" w:unhideWhenUsed="1"/>
+    <w:lsdException w:name="Outline List 2" w:semiHidden="1" w:unhideWhenUsed="1"/>
+    <w:lsdException w:name="Outline List 3" w:semiHidden="1" w:unhideWhenUsed="1"/>
+    <w:lsdException w:name="Table Simple 1" w:semiHidden="1" w:unhideWhenUsed="1"/>
+    <w:lsdException w:name="Table Simple 2" w:semiHidden="1" w:unhideWhenUsed="1"/>
+    <w:lsdException w:name="Table Simple 3" w:semiHidden="1" w:unhideWhenUsed="1"/>
+    <w:lsdException w:name="Table Classic 1" w:semiHidden="1" w:unhideWhenUsed="1"/>
+    <w:lsdException w:name="Table Classic 2" w:semiHidden="1" w:unhideWhenUsed="1"/>
+    <w:lsdException w:name="Table Classic 3" w:semiHidden="1" w:unhideWhenUsed="1"/>
+    <w:lsdException w:name="Table Classic 4" w:semiHidden="1" w:unhideWhenUsed="1"/>
+    <w:lsdException w:name="Table Colorful 1" w:semiHidden="1" w:unhideWhenUsed="1"/>
+    <w:lsdException w:name="Table Colorful 2" w:semiHidden="1" w:unhideWhenUsed="1"/>
+    <w:lsdException w:name="Table Colorful 3" w:semiHidden="1" w:unhideWhenUsed="1"/>
+    <w:lsdException w:name="Table Columns 1" w:semiHidden="1" w:unhideWhenUsed="1"/>
+    <w:lsdException w:name="Table Columns 2" w:semiHidden="1" w:unhideWhenUsed="1"/>
+    <w:lsdException w:name="Table Columns 3" w:semiHidden="1" w:unhideWhenUsed="1"/>
+    <w:lsdException w:name="Table Columns 4" w:semiHidden="1" w:unhideWhenUsed="1"/>
+    <w:lsdException w:name="Table Columns 5" w:semiHidden="1" w:unhideWhenUsed="1"/>
+    <w:lsdException w:name="Table Grid 1" w:semiHidden="1" w:unhideWhenUsed="1"/>
+    <w:lsdException w:name="Table Grid 2" w:semiHidden="1" w:unhideWhenUsed="1"/>
+    <w:lsdException w:name="Table Grid 3" w:semiHidden="1" w:unhideWhenUsed="1"/>
+    <w:lsdException w:name="Table Grid 4" w:semiHidden="1" w:unhideWhenUsed="1"/>
+    <w:lsdException w:name="Table Grid 5" w:semiHidden="1" w:unhideWhenUsed="1"/>
+    <w:lsdException w:name="Table Grid 6" w:semiHidden="1" w:unhideWhenUsed="1"/>
+    <w:lsdException w:name="Table Grid 7" w:semiHidden="1" w:unhideWhenUsed="1"/>
+    <w:lsdException w:name="Table Grid 8" w:semiHidden="1" w:unhideWhenUsed="1"/>
+    <w:lsdException w:name="Table List 1" w:semiHidden="1" w:unhideWhenUsed="1"/>
+    <w:lsdException w:name="Table List 2" w:semiHidden="1" w:unhideWhenUsed="1"/>
+    <w:lsdException w:name="Table List 3" w:semiHidden="1" w:unhideWhenUsed="1"/>
+    <w:lsdException w:name="Table List 4" w:semiHidden="1" w:unhideWhenUsed="1"/>
+    <w:lsdException w:name="Table List 5" w:semiHidden="1" w:unhideWhenUsed="1"/>
+    <w:lsdException w:name="Table List 6" w:semiHidden="1" w:unhideWhenUsed="1"/>
+    <w:lsdException w:name="Table List 7" w:semiHidden="1" w:unhideWhenUsed="1"/>
+    <w:lsdException w:name="Table List 8" w:semiHidden="1" w:unhideWhenUsed="1"/>
+    <w:lsdException w:name="Table 3D effects 1" w:semiHidden="1" w:unhideWhenUsed="1"/>
+    <w:lsdException w:name="Table 3D effects 2" w:semiHidden="1" w:unhideWhenUsed="1"/>
+    <w:lsdException w:name="Table 3D effects 3" w:semiHidden="1" w:unhideWhenUsed="1"/>
+    <w:lsdException w:name="Table Contemporary" w:semiHidden="1" w:unhideWhenUsed="1"/>
+    <w:lsdException w:name="Table Elegant" w:semiHidden="1" w:unhideWhenUsed="1"/>
+    <w:lsdException w:name="Table Professional" w:semiHidden="1" w:unhideWhenUsed="1"/>
+    <w:lsdException w:name="Table Subtle 1" w:semiHidden="1" w:unhideWhenUsed="1"/>
+    <w:lsdException w:name="Table Subtle 2" w:semiHidden="1" w:unhideWhenUsed="1"/>
+    <w:lsdException w:name="Table Web 1" w:semiHidden="1" w:unhideWhenUsed="1"/>
+    <w:lsdException w:name="Table Web 2" w:semiHidden="1" w:unhideWhenUsed="1"/>
+    <w:lsdException w:name="Table Web 3" w:semiHidden="1" w:unhideWhenUsed="1"/>
+    <w:lsdException w:name="Balloon Text" w:semiHidden="1" w:unhideWhenUsed="1"/>
+    <w:lsdException w:name="Table Grid" w:uiPriority="59"/>
+    <w:lsdException w:name="Table Theme" w:semiHidden="1" w:unhideWhenUsed="1"/>
+    <w:lsdException w:name="Placeholder Text" w:semiHidden="1"/>
+    <w:lsdException w:name="No Spacing" w:uiPriority="1" w:qFormat="1"/>
+    <w:lsdException w:name="Light Shading" w:uiPriority="60"/>
+    <w:lsdException w:name="Light List" w:uiPriority="61"/>
+    <w:lsdException w:name="Light Grid" w:uiPriority="62"/>
+    <w:lsdException w:name="Medium Shading 1" w:uiPriority="63"/>
+    <w:lsdException w:name="Medium Shading 2" w:uiPriority="64"/>
+    <w:lsdException w:name="Medium List 1" w:uiPriority="65"/>
+    <w:lsdException w:name="Medium List 2" w:uiPriority="66"/>
+    <w:lsdException w:name="Medium Grid 1" w:uiPriority="67"/>
+    <w:lsdException w:name="Medium Grid 2" w:uiPriority="68"/>
+    <w:lsdException w:name="Medium Grid 3" w:uiPriority="69"/>
+    <w:lsdException w:name="Dark List" w:uiPriority="70"/>
+    <w:lsdException w:name="Colorful Shading" w:uiPriority="71"/>
+    <w:lsdException w:name="Colorful List" w:uiPriority="72"/>
+    <w:lsdException w:name="Colorful Grid" w:uiPriority="73"/>
+    <w:lsdException w:name="Light Shading Accent 1" w:uiPriority="60"/>
+    <w:lsdException w:name="Light List Accent 1" w:uiPriority="61"/>
+    <w:lsdException w:name="Light Grid Accent 1" w:uiPriority="62"/>
+    <w:lsdException w:name="Medium Shading 1 Accent 1" w:uiPriority="63"/>
+    <w:lsdException w:name="Medium Shading 2 Accent 1" w:uiPriority="64"/>
+    <w:lsdException w:name="Medium List 1 Accent 1" w:uiPriority="65"/>
+    <w:lsdException w:name="Revision" w:semiHidden="1"/>
+    <w:lsdException w:name="List Paragraph" w:uiPriority="34" w:qFormat="1"/>
+    <w:lsdException w:name="Quote" w:uiPriority="29" w:qFormat="1"/>
+    <w:lsdException w:name="Intense Quote" w:uiPriority="30" w:qFormat="1"/>
+    <w:lsdException w:name="Medium List 2 Accent 1" w:uiPriority="66"/>
+    <w:lsdException w:name="Medium Grid 1 Accent 1" w:uiPriority="67"/>
+    <w:lsdException w:name="Medium Grid 2 Accent 1" w:uiPriority="68"/>
+    <w:lsdException w:name="Medium Grid 3 Accent 1" w:uiPriority="69"/>
+    <w:lsdException w:name="Dark List Accent 1" w:uiPriority="70"/>
+    <w:lsdException w:name="Colorful Shading Accent 1" w:uiPriority="71"/>
+    <w:lsdException w:name="Colorful List Accent 1" w:uiPriority="72"/>
+    <w:lsdException w:name="Colorful Grid Accent 1" w:uiPriority="73"/>
+    <w:lsdException w:name="Light Shading Accent 2" w:uiPriority="60"/>
+    <w:lsdException w:name="Light List Accent 2" w:uiPriority="61"/>
+    <w:lsdException w:name="Light Grid Accent 2" w:uiPriority="62"/>
+    <w:lsdException w:name="Medium Shading 1 Accent 2" w:uiPriority="63"/>
+    <w:lsdException w:name="Medium Shading 2 Accent 2" w:uiPriority="64"/>
+    <w:lsdException w:name="Medium List 1 Accent 2" w:uiPriority="65"/>
+    <w:lsdException w:name="Medium List 2 Accent 2" w:uiPriority="66"/>
+    <w:lsdException w:name="Medium Grid 1 Accent 2" w:uiPriority="67"/>
+    <w:lsdException w:name="Medium Grid 2 Accent 2" w:uiPriority="68"/>
+    <w:lsdException w:name="Medium Grid 3 Accent 2" w:uiPriority="69"/>
+    <w:lsdException w:name="Dark List Accent 2" w:uiPriority="70"/>
+    <w:lsdException w:name="Colorful Shading Accent 2" w:uiPriority="71"/>
+    <w:lsdException w:name="Colorful List Accent 2" w:uiPriority="72"/>
+    <w:lsdException w:name="Colorful Grid Accent 2" w:uiPriority="73"/>
+    <w:lsdException w:name="Light Shading Accent 3" w:uiPriority="60"/>
+    <w:lsdException w:name="Light List Accent 3" w:uiPriority="61"/>
+    <w:lsdException w:name="Light Grid Accent 3" w:uiPriority="62"/>
+    <w:lsdException w:name="Medium Shading 1 Accent 3" w:uiPriority="63"/>
+    <w:lsdException w:name="Medium Shading 2 Accent 3" w:uiPriority="64"/>
+    <w:lsdException w:name="Medium List 1 Accent 3" w:uiPriority="65"/>
+    <w:lsdException w:name="Medium List 2 Accent 3" w:uiPriority="66"/>
+    <w:lsdException w:name="Medium Grid 1 Accent 3" w:uiPriority="67"/>
+    <w:lsdException w:name="Medium Grid 2 Accent 3" w:uiPriority="68"/>
+    <w:lsdException w:name="Medium Grid 3 Accent 3" w:uiPriority="69"/>
+    <w:lsdException w:name="Dark List Accent 3" w:uiPriority="70"/>
+    <w:lsdException w:name="Colorful Shading Accent 3" w:uiPriority="71"/>
+    <w:lsdException w:name="Colorful List Accent 3" w:uiPriority="72"/>
+    <w:lsdException w:name="Colorful Grid Accent 3" w:uiPriority="73"/>
+    <w:lsdException w:name="Light Shading Accent 4" w:uiPriority="60"/>
+    <w:lsdException w:name="Light List Accent 4" w:uiPriority="61"/>
+    <w:lsdException w:name="Light Grid Accent 4" w:uiPriority="62"/>
+    <w:lsdException w:name="Medium Shading 1 Accent 4" w:uiPriority="63"/>
+    <w:lsdException w:name="Medium Shading 2 Accent 4" w:uiPriority="64"/>
+    <w:lsdException w:name="Medium List 1 Accent 4" w:uiPriority="65"/>
+    <w:lsdException w:name="Medium List 2 Accent 4" w:uiPriority="66"/>
+    <w:lsdException w:name="Medium Grid 1 Accent 4" w:uiPriority="67"/>
+    <w:lsdException w:name="Medium Grid 2 Accent 4" w:uiPriority="68"/>
+    <w:lsdException w:name="Medium Grid 3 Accent 4" w:uiPriority="69"/>
+    <w:lsdException w:name="Dark List Accent 4" w:uiPriority="70"/>
+    <w:lsdException w:name="Colorful Shading Accent 4" w:uiPriority="71"/>
+    <w:lsdException w:name="Colorful List Accent 4" w:uiPriority="72"/>
+    <w:lsdException w:name="Colorful Grid Accent 4" w:uiPriority="73"/>
+    <w:lsdException w:name="Light Shading Accent 5" w:uiPriority="60"/>
+    <w:lsdException w:name="Light List Accent 5" w:uiPriority="61"/>
+    <w:lsdException w:name="Light Grid Accent 5" w:uiPriority="62"/>
+    <w:lsdException w:name="Medium Shading 1 Accent 5" w:uiPriority="63"/>
+    <w:lsdException w:name="Medium Shading 2 Accent 5" w:uiPriority="64"/>
+    <w:lsdException w:name="Medium List 1 Accent 5" w:uiPriority="65"/>
+    <w:lsdException w:name="Medium List 2 Accent 5" w:uiPriority="66"/>
+    <w:lsdException w:name="Medium Grid 1 Accent 5" w:uiPriority="67"/>
+    <w:lsdException w:name="Medium Grid 2 Accent 5" w:uiPriority="68"/>
+    <w:lsdException w:name="Medium Grid 3 Accent 5" w:uiPriority="69"/>
+    <w:lsdException w:name="Dark List Accent 5" w:uiPriority="70"/>
+    <w:lsdException w:name="Colorful Shading Accent 5" w:uiPriority="71"/>
+    <w:lsdException w:name="Colorful List Accent 5" w:uiPriority="72"/>
+    <w:lsdException w:name="Colorful Grid Accent 5" w:uiPriority="73"/>
+    <w:lsdException w:name="Light Shading Accent 6" w:uiPriority="60"/>
+    <w:lsdException w:name="Light List Accent 6" w:uiPriority="61"/>
+    <w:lsdException w:name="Light Grid Accent 6" w:uiPriority="62"/>
+    <w:lsdException w:name="Medium Shading 1 Accent 6" w:uiPriority="63"/>
+    <w:lsdException w:name="Medium Shading 2 Accent 6" w:uiPriority="64"/>
+    <w:lsdException w:name="Medium List 1 Accent 6" w:uiPriority="65"/>
+    <w:lsdException w:name="Medium List 2 Accent 6" w:uiPriority="66"/>
+    <w:lsdException w:name="Medium Grid 1 Accent 6" w:uiPriority="67"/>
+    <w:lsdException w:name="Medium Grid 2 Accent 6" w:uiPriority="68"/>
+    <w:lsdException w:name="Medium Grid 3 Accent 6" w:uiPriority="69"/>
+    <w:lsdException w:name="Dark List Accent 6" w:uiPriority="70"/>
+    <w:lsdException w:name="Colorful Shading Accent 6" w:uiPriority="71"/>
+    <w:lsdException w:name="Colorful List Accent 6" w:uiPriority="72"/>
+    <w:lsdException w:name="Colorful Grid Accent 6" w:uiPriority="73"/>
+    <w:lsdException w:name="Subtle Emphasis" w:uiPriority="19" w:qFormat="1"/>
+    <w:lsdException w:name="Intense Emphasis" w:uiPriority="21" w:qFormat="1"/>
+    <w:lsdException w:name="Subtle Reference" w:uiPriority="31" w:qFormat="1"/>
+    <w:lsdException w:name="Intense Reference" w:uiPriority="32" w:qFormat="1"/>
+    <w:lsdException w:name="Book Title" w:uiPriority="33" w:qFormat="1"/>
+    <w:lsdException w:name="Bibliography" w:semiHidden="1" w:uiPriority="37" w:unhideWhenUsed="1"/>
+    <w:lsdException w:name="TOC Heading" w:semiHidden="1" w:uiPriority="39" w:unhideWhenUsed="1" w:qFormat="1"/>
+    <w:lsdException w:name="Plain Table 1" w:uiPriority="41"/>
+    <w:lsdException w:name="Plain Table 2" w:uiPriority="42"/>
+    <w:lsdException w:name="Plain Table 3" w:uiPriority="43"/>
+    <w:lsdException w:name="Plain Table 4" w:uiPriority="44"/>
+    <w:lsdException w:name="Plain Table 5" w:uiPriority="45"/>
+    <w:lsdException w:name="Grid Table Light" w:uiPriority="40"/>
+    <w:lsdException w:name="Grid Table 1 Light" w:uiPriority="46"/>
+    <w:lsdException w:name="Grid Table 2" w:uiPriority="47"/>
+    <w:lsdException w:name="Grid Table 3" w:uiPriority="48"/>
+    <w:lsdException w:name="Grid Table 4" w:uiPriority="49"/>
+    <w:lsdException w:name="Grid Table 5 Dark" w:uiPriority="50"/>
+    <w:lsdException w:name="Grid Table 6 Colorful" w:uiPriority="51"/>
+    <w:lsdException w:name="Grid Table 7 Colorful" w:uiPriority="52"/>
+    <w:lsdException w:name="Grid Table 1 Light Accent 1" w:uiPriority="46"/>
+    <w:lsdException w:name="Grid Table 2 Accent 1" w:uiPriority="47"/>
+    <w:lsdException w:name="Grid Table 3 Accent 1" w:uiPriority="48"/>
+    <w:lsdException w:name="Grid Table 4 Accent 1" w:uiPriority="49"/>
+    <w:lsdException w:name="Grid Table 5 Dark Accent 1" w:uiPriority="50"/>
+    <w:lsdException w:name="Grid Table 6 Colorful Accent 1" w:uiPriority="51"/>
+    <w:lsdException w:name="Grid Table 7 Colorful Accent 1" w:uiPriority="52"/>
+    <w:lsdException w:name="Grid Table 1 Light Accent 2" w:uiPriority="46"/>
+    <w:lsdException w:name="Grid Table 2 Accent 2" w:uiPriority="47"/>
+    <w:lsdException w:name="Grid Table 3 Accent 2" w:uiPriority="48"/>
+    <w:lsdException w:name="Grid Table 4 Accent 2" w:uiPriority="49"/>
+    <w:lsdException w:name="Grid Table 5 Dark Accent 2" w:uiPriority="50"/>
+    <w:lsdException w:name="Grid Table 6 Colorful Accent 2" w:uiPriority="51"/>
+    <w:lsdException w:name="Grid Table 7 Colorful Accent 2" w:uiPriority="52"/>
+    <w:lsdException w:name="Grid Table 1 Light Accent 3" w:uiPriority="46"/>
+    <w:lsdException w:name="Grid Table 2 Accent 3" w:uiPriority="47"/>
+    <w:lsdException w:name="Grid Table 3 Accent 3" w:uiPriority="48"/>
+    <w:lsdException w:name="Grid Table 4 Accent 3" w:uiPriority="49"/>
+    <w:lsdException w:name="Grid Table 5 Dark Accent 3" w:uiPriority="50"/>
+    <w:lsdException w:name="Grid Table 6 Colorful Accent 3" w:uiPriority="51"/>
+    <w:lsdException w:name="Grid Table 7 Colorful Accent 3" w:uiPriority="52"/>
+    <w:lsdException w:name="Grid Table 1 Light Accent 4" w:uiPriority="46"/>
+    <w:lsdException w:name="Grid Table 2 Accent 4" w:uiPriority="47"/>
+    <w:lsdException w:name="Grid Table 3 Accent 4" w:uiPriority="48"/>
+    <w:lsdException w:name="Grid Table 4 Accent 4" w:uiPriority="49"/>
+    <w:lsdException w:name="Grid Table 5 Dark Accent 4" w:uiPriority="50"/>
+    <w:lsdException w:name="Grid Table 6 Colorful Accent 4" w:uiPriority="51"/>
+    <w:lsdException w:name="Grid Table 7 Colorful Accent 4" w:uiPriority="52"/>
+    <w:lsdException w:name="Grid Table 1 Light Accent 5" w:uiPriority="46"/>
+    <w:lsdException w:name="Grid Table 2 Accent 5" w:uiPriority="47"/>
+    <w:lsdException w:name="Grid Table 3 Accent 5" w:uiPriority="48"/>
+    <w:lsdException w:name="Grid Table 4 Accent 5" w:uiPriority="49"/>
+    <w:lsdException w:name="Grid Table 5 Dark Accent 5" w:uiPriority="50"/>
+    <w:lsdException w:name="Grid Table 6 Colorful Accent 5" w:uiPriority="51"/>
+    <w:lsdException w:name="Grid Table 7 Colorful Accent 5" w:uiPriority="52"/>
+    <w:lsdException w:name="Grid Table 1 Light Accent 6" w:uiPriority="46"/>
+    <w:lsdException w:name="Grid Table 2 Accent 6" w:uiPriority="47"/>
+    <w:lsdException w:name="Grid Table 3 Accent 6" w:uiPriority="48"/>
+    <w:lsdException w:name="Grid Table 4 Accent 6" w:uiPriority="49"/>
+    <w:lsdException w:name="Grid Table 5 Dark Accent 6" w:uiPriority="50"/>
+    <w:lsdException w:name="Grid Table 6 Colorful Accent 6" w:uiPriority="51"/>
+    <w:lsdException w:name="Grid Table 7 Colorful Accent 6" w:uiPriority="52"/>
+    <w:lsdException w:name="List Table 1 Light" w:uiPriority="46"/>
+    <w:lsdException w:name="List Table 2" w:uiPriority="47"/>
+    <w:lsdException w:name="List Table 3" w:uiPriority="48"/>
+    <w:lsdException w:name="List Table 4" w:uiPriority="49"/>
+    <w:lsdException w:name="List Table 5 Dark" w:uiPriority="50"/>
+    <w:lsdException w:name="List Table 6 Colorful" w:uiPriority="51"/>
+    <w:lsdException w:name="List Table 7 Colorful" w:uiPriority="52"/>
+    <w:lsdException w:name="List Table 1 Light Accent 1" w:uiPriority="46"/>
+    <w:lsdException w:name="List Table 2 Accent 1" w:uiPriority="47"/>
+    <w:lsdException w:name="List Table 3 Accent 1" w:uiPriority="48"/>
+    <w:lsdException w:name="List Table 4 Accent 1" w:uiPriority="49"/>
+    <w:lsdException w:name="List Table 5 Dark Accent 1" w:uiPriority="50"/>
+    <w:lsdException w:name="List Table 6 Colorful Accent 1" w:uiPriority="51"/>
+    <w:lsdException w:name="List Table 7 Colorful Accent 1" w:uiPriority="52"/>
+    <w:lsdException w:name="List Table 1 Light Accent 2" w:uiPriority="46"/>
+    <w:lsdException w:name="List Table 2 Accent 2" w:uiPriority="47"/>
+    <w:lsdException w:name="List Table 3 Accent 2" w:uiPriority="48"/>
+    <w:lsdException w:name="List Table 4 Accent 2" w:uiPriority="49"/>
+    <w:lsdException w:name="List Table 5 Dark Accent 2" w:uiPriority="50"/>
+    <w:lsdException w:name="List Table 6 Colorful Accent 2" w:uiPriority="51"/>
+    <w:lsdException w:name="List Table 7 Colorful Accent 2" w:uiPriority="52"/>
+    <w:lsdException w:name="List Table 1 Light Accent 3" w:uiPriority="46"/>
+    <w:lsdException w:name="List Table 2 Accent 3" w:uiPriority="47"/>
+    <w:lsdException w:name="List Table 3 Accent 3" w:uiPriority="48"/>
+    <w:lsdException w:name="List Table 4 Accent 3" w:uiPriority="49"/>
+    <w:lsdException w:name="List Table 5 Dark Accent 3" w:uiPriority="50"/>
+    <w:lsdException w:name="List Table 6 Colorful Accent 3" w:uiPriority="51"/>
+    <w:lsdException w:name="List Table 7 Colorful Accent 3" w:uiPriority="52"/>
+    <w:lsdException w:name="List Table 1 Light Accent 4" w:uiPriority="46"/>
+    <w:lsdException w:name="List Table 2 Accent 4" w:uiPriority="47"/>
+    <w:lsdException w:name="List Table 3 Accent 4" w:uiPriority="48"/>
+    <w:lsdException w:name="List Table 4 Accent 4" w:uiPriority="49"/>
+    <w:lsdException w:name="List Table 5 Dark Accent 4" w:uiPriority="50"/>
+    <w:lsdException w:name="List Table 6 Colorful Accent 4" w:uiPriority="51"/>
+    <w:lsdException w:name="List Table 7 Colorful Accent 4" w:uiPriority="52"/>
+    <w:lsdException w:name="List Table 1 Light Accent 5" w:uiPriority="46"/>
+    <w:lsdException w:name="List Table 2 Accent 5" w:uiPriority="47"/>
+    <w:lsdException w:name="List Table 3 Accent 5" w:uiPriority="48"/>
+    <w:lsdException w:name="List Table 4 Accent 5" w:uiPriority="49"/>
+    <w:lsdException w:name="List Table 5 Dark Accent 5" w:uiPriority="50"/>
+    <w:lsdException w:name="List Table 6 Colorful Accent 5" w:uiPriority="51"/>
+    <w:lsdException w:name="List Table 7 Colorful Accent 5" w:uiPriority="52"/>
+    <w:lsdException w:name="List Table 1 Light Accent 6" w:uiPriority="46"/>
+    <w:lsdException w:name="List Table 2 Accent 6" w:uiPriority="47"/>
+    <w:lsdException w:name="List Table 3 Accent 6" w:uiPriority="48"/>
+    <w:lsdException w:name="List Table 4 Accent 6" w:uiPriority="49"/>
+    <w:lsdException w:name="List Table 5 Dark Accent 6" w:uiPriority="50"/>
+    <w:lsdException w:name="List Table 6 Colorful Accent 6" w:uiPriority="51"/>
+    <w:lsdException w:name="List Table 7 Colorful Accent 6" w:uiPriority="52"/>
   </w:latentStyles>
   <w:style w:type="paragraph" w:default="1" w:styleId="Normal">
     <w:name w:val="Normal"/>
@@ -351,211 +1203,27 @@
       <w:lang w:eastAsia="en-IN"/>
     </w:rPr>
   </w:style>
-</w:styles>
-</file>
-
-<file path=word/stylesWithEffects.xml><?xml version="1.0" encoding="utf-8"?>
-<w:styles xmlns:wpc="http://schemas.microsoft.com/office/word/2010/wordprocessingCanvas" xmlns:mc="http://schemas.openxmlformats.org/markup-compatibility/2006" xmlns:o="urn:schemas-microsoft-com:office:office" xmlns:r="http://schemas.openxmlformats.org/officeDocument/2006/relationships" xmlns:m="http://schemas.openxmlformats.org/officeDocument/2006/math" xmlns:v="urn:schemas-microsoft-com:vml" xmlns:wp14="http://schemas.microsoft.com/office/word/2010/wordprocessingDrawing" xmlns:wp="http://schemas.openxmlformats.org/drawingml/2006/wordprocessingDrawing" xmlns:w10="urn:schemas-microsoft-com:office:word" xmlns:w="http://schemas.openxmlformats.org/wordprocessingml/2006/main" xmlns:w14="http://schemas.microsoft.com/office/word/2010/wordml" xmlns:wpg="http://schemas.microsoft.com/office/word/2010/wordprocessingGroup" xmlns:wpi="http://schemas.microsoft.com/office/word/2010/wordprocessingInk" xmlns:wne="http://schemas.microsoft.com/office/word/2006/wordml" xmlns:wps="http://schemas.microsoft.com/office/word/2010/wordprocessingShape" mc:Ignorable="w14 wp14">
-  <w:docDefaults>
-    <w:rPrDefault>
-      <w:rPr>
-        <w:rFonts w:asciiTheme="minorHAnsi" w:eastAsiaTheme="minorHAnsi" w:hAnsiTheme="minorHAnsi" w:cstheme="minorBidi"/>
-        <w:sz w:val="22"/>
-        <w:szCs w:val="22"/>
-        <w:lang w:val="en-IN" w:eastAsia="en-US" w:bidi="ar-SA"/>
-      </w:rPr>
-    </w:rPrDefault>
-    <w:pPrDefault>
-      <w:pPr>
-        <w:spacing w:after="200" w:line="276" w:lineRule="auto"/>
-      </w:pPr>
-    </w:pPrDefault>
-  </w:docDefaults>
-  <w:latentStyles w:defLockedState="0" w:defUIPriority="99" w:defSemiHidden="1" w:defUnhideWhenUsed="1" w:defQFormat="0" w:count="267">
-    <w:lsdException w:name="Normal" w:semiHidden="0" w:uiPriority="0" w:unhideWhenUsed="0" w:qFormat="1"/>
-    <w:lsdException w:name="heading 1" w:semiHidden="0" w:uiPriority="9" w:unhideWhenUsed="0" w:qFormat="1"/>
-    <w:lsdException w:name="heading 2" w:uiPriority="9" w:qFormat="1"/>
-    <w:lsdException w:name="heading 3" w:uiPriority="9" w:qFormat="1"/>
-    <w:lsdException w:name="heading 4" w:uiPriority="9" w:qFormat="1"/>
-    <w:lsdException w:name="heading 5" w:uiPriority="9" w:qFormat="1"/>
-    <w:lsdException w:name="heading 6" w:uiPriority="9" w:qFormat="1"/>
-    <w:lsdException w:name="heading 7" w:uiPriority="9" w:qFormat="1"/>
-    <w:lsdException w:name="heading 8" w:uiPriority="9" w:qFormat="1"/>
-    <w:lsdException w:name="heading 9" w:uiPriority="9" w:qFormat="1"/>
-    <w:lsdException w:name="toc 1" w:uiPriority="39"/>
-    <w:lsdException w:name="toc 2" w:uiPriority="39"/>
-    <w:lsdException w:name="toc 3" w:uiPriority="39"/>
-    <w:lsdException w:name="toc 4" w:uiPriority="39"/>
-    <w:lsdException w:name="toc 5" w:uiPriority="39"/>
-    <w:lsdException w:name="toc 6" w:uiPriority="39"/>
-    <w:lsdException w:name="toc 7" w:uiPriority="39"/>
-    <w:lsdException w:name="toc 8" w:uiPriority="39"/>
-    <w:lsdException w:name="toc 9" w:uiPriority="39"/>
-    <w:lsdException w:name="caption" w:uiPriority="35" w:qFormat="1"/>
-    <w:lsdException w:name="Title" w:semiHidden="0" w:uiPriority="10" w:unhideWhenUsed="0" w:qFormat="1"/>
-    <w:lsdException w:name="Default Paragraph Font" w:uiPriority="1"/>
-    <w:lsdException w:name="Subtitle" w:semiHidden="0" w:uiPriority="11" w:unhideWhenUsed="0" w:qFormat="1"/>
-    <w:lsdException w:name="Strong" w:semiHidden="0" w:uiPriority="22" w:unhideWhenUsed="0" w:qFormat="1"/>
-    <w:lsdException w:name="Emphasis" w:semiHidden="0" w:uiPriority="20" w:unhideWhenUsed="0" w:qFormat="1"/>
-    <w:lsdException w:name="Table Grid" w:semiHidden="0" w:uiPriority="59" w:unhideWhenUsed="0"/>
-    <w:lsdException w:name="Placeholder Text" w:unhideWhenUsed="0"/>
-    <w:lsdException w:name="No Spacing" w:semiHidden="0" w:uiPriority="1" w:unhideWhenUsed="0" w:qFormat="1"/>
-    <w:lsdException w:name="Light Shading" w:semiHidden="0" w:uiPriority="60" w:unhideWhenUsed="0"/>
-    <w:lsdException w:name="Light List" w:semiHidden="0" w:uiPriority="61" w:unhideWhenUsed="0"/>
-    <w:lsdException w:name="Light Grid" w:semiHidden="0" w:uiPriority="62" w:unhideWhenUsed="0"/>
-    <w:lsdException w:name="Medium Shading 1" w:semiHidden="0" w:uiPriority="63" w:unhideWhenUsed="0"/>
-    <w:lsdException w:name="Medium Shading 2" w:semiHidden="0" w:uiPriority="64" w:unhideWhenUsed="0"/>
-    <w:lsdException w:name="Medium List 1" w:semiHidden="0" w:uiPriority="65" w:unhideWhenUsed="0"/>
-    <w:lsdException w:name="Medium List 2" w:semiHidden="0" w:uiPriority="66" w:unhideWhenUsed="0"/>
-    <w:lsdException w:name="Medium Grid 1" w:semiHidden="0" w:uiPriority="67" w:unhideWhenUsed="0"/>
-    <w:lsdException w:name="Medium Grid 2" w:semiHidden="0" w:uiPriority="68" w:unhideWhenUsed="0"/>
-    <w:lsdException w:name="Medium Grid 3" w:semiHidden="0" w:uiPriority="69" w:unhideWhenUsed="0"/>
-    <w:lsdException w:name="Dark List" w:semiHidden="0" w:uiPriority="70" w:unhideWhenUsed="0"/>
-    <w:lsdException w:name="Colorful Shading" w:semiHidden="0" w:uiPriority="71" w:unhideWhenUsed="0"/>
-    <w:lsdException w:name="Colorful List" w:semiHidden="0" w:uiPriority="72" w:unhideWhenUsed="0"/>
-    <w:lsdException w:name="Colorful Grid" w:semiHidden="0" w:uiPriority="73" w:unhideWhenUsed="0"/>
-    <w:lsdException w:name="Light Shading Accent 1" w:semiHidden="0" w:uiPriority="60" w:unhideWhenUsed="0"/>
-    <w:lsdException w:name="Light List Accent 1" w:semiHidden="0" w:uiPriority="61" w:unhideWhenUsed="0"/>
-    <w:lsdException w:name="Light Grid Accent 1" w:semiHidden="0" w:uiPriority="62" w:unhideWhenUsed="0"/>
-    <w:lsdException w:name="Medium Shading 1 Accent 1" w:semiHidden="0" w:uiPriority="63" w:unhideWhenUsed="0"/>
-    <w:lsdException w:name="Medium Shading 2 Accent 1" w:semiHidden="0" w:uiPriority="64" w:unhideWhenUsed="0"/>
-    <w:lsdException w:name="Medium List 1 Accent 1" w:semiHidden="0" w:uiPriority="65" w:unhideWhenUsed="0"/>
-    <w:lsdException w:name="Revision" w:unhideWhenUsed="0"/>
-    <w:lsdException w:name="List Paragraph" w:semiHidden="0" w:uiPriority="34" w:unhideWhenUsed="0" w:qFormat="1"/>
-    <w:lsdException w:name="Quote" w:semiHidden="0" w:uiPriority="29" w:unhideWhenUsed="0" w:qFormat="1"/>
-    <w:lsdException w:name="Intense Quote" w:semiHidden="0" w:uiPriority="30" w:unhideWhenUsed="0" w:qFormat="1"/>
-    <w:lsdException w:name="Medium List 2 Accent 1" w:semiHidden="0" w:uiPriority="66" w:unhideWhenUsed="0"/>
-    <w:lsdException w:name="Medium Grid 1 Accent 1" w:semiHidden="0" w:uiPriority="67" w:unhideWhenUsed="0"/>
-    <w:lsdException w:name="Medium Grid 2 Accent 1" w:semiHidden="0" w:uiPriority="68" w:unhideWhenUsed="0"/>
-    <w:lsdException w:name="Medium Grid 3 Accent 1" w:semiHidden="0" w:uiPriority="69" w:unhideWhenUsed="0"/>
-    <w:lsdException w:name="Dark List Accent 1" w:semiHidden="0" w:uiPriority="70" w:unhideWhenUsed="0"/>
-    <w:lsdException w:name="Colorful Shading Accent 1" w:semiHidden="0" w:uiPriority="71" w:unhideWhenUsed="0"/>
-    <w:lsdException w:name="Colorful List Accent 1" w:semiHidden="0" w:uiPriority="72" w:unhideWhenUsed="0"/>
-    <w:lsdException w:name="Colorful Grid Accent 1" w:semiHidden="0" w:uiPriority="73" w:unhideWhenUsed="0"/>
-    <w:lsdException w:name="Light Shading Accent 2" w:semiHidden="0" w:uiPriority="60" w:unhideWhenUsed="0"/>
-    <w:lsdException w:name="Light List Accent 2" w:semiHidden="0" w:uiPriority="61" w:unhideWhenUsed="0"/>
-    <w:lsdException w:name="Light Grid Accent 2" w:semiHidden="0" w:uiPriority="62" w:unhideWhenUsed="0"/>
-    <w:lsdException w:name="Medium Shading 1 Accent 2" w:semiHidden="0" w:uiPriority="63" w:unhideWhenUsed="0"/>
-    <w:lsdException w:name="Medium Shading 2 Accent 2" w:semiHidden="0" w:uiPriority="64" w:unhideWhenUsed="0"/>
-    <w:lsdException w:name="Medium List 1 Accent 2" w:semiHidden="0" w:uiPriority="65" w:unhideWhenUsed="0"/>
-    <w:lsdException w:name="Medium List 2 Accent 2" w:semiHidden="0" w:uiPriority="66" w:unhideWhenUsed="0"/>
-    <w:lsdException w:name="Medium Grid 1 Accent 2" w:semiHidden="0" w:uiPriority="67" w:unhideWhenUsed="0"/>
-    <w:lsdException w:name="Medium Grid 2 Accent 2" w:semiHidden="0" w:uiPriority="68" w:unhideWhenUsed="0"/>
-    <w:lsdException w:name="Medium Grid 3 Accent 2" w:semiHidden="0" w:uiPriority="69" w:unhideWhenUsed="0"/>
-    <w:lsdException w:name="Dark List Accent 2" w:semiHidden="0" w:uiPriority="70" w:unhideWhenUsed="0"/>
-    <w:lsdException w:name="Colorful Shading Accent 2" w:semiHidden="0" w:uiPriority="71" w:unhideWhenUsed="0"/>
-    <w:lsdException w:name="Colorful List Accent 2" w:semiHidden="0" w:uiPriority="72" w:unhideWhenUsed="0"/>
-    <w:lsdException w:name="Colorful Grid Accent 2" w:semiHidden="0" w:uiPriority="73" w:unhideWhenUsed="0"/>
-    <w:lsdException w:name="Light Shading Accent 3" w:semiHidden="0" w:uiPriority="60" w:unhideWhenUsed="0"/>
-    <w:lsdException w:name="Light List Accent 3" w:semiHidden="0" w:uiPriority="61" w:unhideWhenUsed="0"/>
-    <w:lsdException w:name="Light Grid Accent 3" w:semiHidden="0" w:uiPriority="62" w:unhideWhenUsed="0"/>
-    <w:lsdException w:name="Medium Shading 1 Accent 3" w:semiHidden="0" w:uiPriority="63" w:unhideWhenUsed="0"/>
-    <w:lsdException w:name="Medium Shading 2 Accent 3" w:semiHidden="0" w:uiPriority="64" w:unhideWhenUsed="0"/>
-    <w:lsdException w:name="Medium List 1 Accent 3" w:semiHidden="0" w:uiPriority="65" w:unhideWhenUsed="0"/>
-    <w:lsdException w:name="Medium List 2 Accent 3" w:semiHidden="0" w:uiPriority="66" w:unhideWhenUsed="0"/>
-    <w:lsdException w:name="Medium Grid 1 Accent 3" w:semiHidden="0" w:uiPriority="67" w:unhideWhenUsed="0"/>
-    <w:lsdException w:name="Medium Grid 2 Accent 3" w:semiHidden="0" w:uiPriority="68" w:unhideWhenUsed="0"/>
-    <w:lsdException w:name="Medium Grid 3 Accent 3" w:semiHidden="0" w:uiPriority="69" w:unhideWhenUsed="0"/>
-    <w:lsdException w:name="Dark List Accent 3" w:semiHidden="0" w:uiPriority="70" w:unhideWhenUsed="0"/>
-    <w:lsdException w:name="Colorful Shading Accent 3" w:semiHidden="0" w:uiPriority="71" w:unhideWhenUsed="0"/>
-    <w:lsdException w:name="Colorful List Accent 3" w:semiHidden="0" w:uiPriority="72" w:unhideWhenUsed="0"/>
-    <w:lsdException w:name="Colorful Grid Accent 3" w:semiHidden="0" w:uiPriority="73" w:unhideWhenUsed="0"/>
-    <w:lsdException w:name="Light Shading Accent 4" w:semiHidden="0" w:uiPriority="60" w:unhideWhenUsed="0"/>
-    <w:lsdException w:name="Light List Accent 4" w:semiHidden="0" w:uiPriority="61" w:unhideWhenUsed="0"/>
-    <w:lsdException w:name="Light Grid Accent 4" w:semiHidden="0" w:uiPriority="62" w:unhideWhenUsed="0"/>
-    <w:lsdException w:name="Medium Shading 1 Accent 4" w:semiHidden="0" w:uiPriority="63" w:unhideWhenUsed="0"/>
-    <w:lsdException w:name="Medium Shading 2 Accent 4" w:semiHidden="0" w:uiPriority="64" w:unhideWhenUsed="0"/>
-    <w:lsdException w:name="Medium List 1 Accent 4" w:semiHidden="0" w:uiPriority="65" w:unhideWhenUsed="0"/>
-    <w:lsdException w:name="Medium List 2 Accent 4" w:semiHidden="0" w:uiPriority="66" w:unhideWhenUsed="0"/>
-    <w:lsdException w:name="Medium Grid 1 Accent 4" w:semiHidden="0" w:uiPriority="67" w:unhideWhenUsed="0"/>
-    <w:lsdException w:name="Medium Grid 2 Accent 4" w:semiHidden="0" w:uiPriority="68" w:unhideWhenUsed="0"/>
-    <w:lsdException w:name="Medium Grid 3 Accent 4" w:semiHidden="0" w:uiPriority="69" w:unhideWhenUsed="0"/>
-    <w:lsdException w:name="Dark List Accent 4" w:semiHidden="0" w:uiPriority="70" w:unhideWhenUsed="0"/>
-    <w:lsdException w:name="Colorful Shading Accent 4" w:semiHidden="0" w:uiPriority="71" w:unhideWhenUsed="0"/>
-    <w:lsdException w:name="Colorful List Accent 4" w:semiHidden="0" w:uiPriority="72" w:unhideWhenUsed="0"/>
-    <w:lsdException w:name="Colorful Grid Accent 4" w:semiHidden="0" w:uiPriority="73" w:unhideWhenUsed="0"/>
-    <w:lsdException w:name="Light Shading Accent 5" w:semiHidden="0" w:uiPriority="60" w:unhideWhenUsed="0"/>
-    <w:lsdException w:name="Light List Accent 5" w:semiHidden="0" w:uiPriority="61" w:unhideWhenUsed="0"/>
-    <w:lsdException w:name="Light Grid Accent 5" w:semiHidden="0" w:uiPriority="62" w:unhideWhenUsed="0"/>
-    <w:lsdException w:name="Medium Shading 1 Accent 5" w:semiHidden="0" w:uiPriority="63" w:unhideWhenUsed="0"/>
-    <w:lsdException w:name="Medium Shading 2 Accent 5" w:semiHidden="0" w:uiPriority="64" w:unhideWhenUsed="0"/>
-    <w:lsdException w:name="Medium List 1 Accent 5" w:semiHidden="0" w:uiPriority="65" w:unhideWhenUsed="0"/>
-    <w:lsdException w:name="Medium List 2 Accent 5" w:semiHidden="0" w:uiPriority="66" w:unhideWhenUsed="0"/>
-    <w:lsdException w:name="Medium Grid 1 Accent 5" w:semiHidden="0" w:uiPriority="67" w:unhideWhenUsed="0"/>
-    <w:lsdException w:name="Medium Grid 2 Accent 5" w:semiHidden="0" w:uiPriority="68" w:unhideWhenUsed="0"/>
-    <w:lsdException w:name="Medium Grid 3 Accent 5" w:semiHidden="0" w:uiPriority="69" w:unhideWhenUsed="0"/>
-    <w:lsdException w:name="Dark List Accent 5" w:semiHidden="0" w:uiPriority="70" w:unhideWhenUsed="0"/>
-    <w:lsdException w:name="Colorful Shading Accent 5" w:semiHidden="0" w:uiPriority="71" w:unhideWhenUsed="0"/>
-    <w:lsdException w:name="Colorful List Accent 5" w:semiHidden="0" w:uiPriority="72" w:unhideWhenUsed="0"/>
-    <w:lsdException w:name="Colorful Grid Accent 5" w:semiHidden="0" w:uiPriority="73" w:unhideWhenUsed="0"/>
-    <w:lsdException w:name="Light Shading Accent 6" w:semiHidden="0" w:uiPriority="60" w:unhideWhenUsed="0"/>
-    <w:lsdException w:name="Light List Accent 6" w:semiHidden="0" w:uiPriority="61" w:unhideWhenUsed="0"/>
-    <w:lsdException w:name="Light Grid Accent 6" w:semiHidden="0" w:uiPriority="62" w:unhideWhenUsed="0"/>
-    <w:lsdException w:name="Medium Shading 1 Accent 6" w:semiHidden="0" w:uiPriority="63" w:unhideWhenUsed="0"/>
-    <w:lsdException w:name="Medium Shading 2 Accent 6" w:semiHidden="0" w:uiPriority="64" w:unhideWhenUsed="0"/>
-    <w:lsdException w:name="Medium List 1 Accent 6" w:semiHidden="0" w:uiPriority="65" w:unhideWhenUsed="0"/>
-    <w:lsdException w:name="Medium List 2 Accent 6" w:semiHidden="0" w:uiPriority="66" w:unhideWhenUsed="0"/>
-    <w:lsdException w:name="Medium Grid 1 Accent 6" w:semiHidden="0" w:uiPriority="67" w:unhideWhenUsed="0"/>
-    <w:lsdException w:name="Medium Grid 2 Accent 6" w:semiHidden="0" w:uiPriority="68" w:unhideWhenUsed="0"/>
-    <w:lsdException w:name="Medium Grid 3 Accent 6" w:semiHidden="0" w:uiPriority="69" w:unhideWhenUsed="0"/>
-    <w:lsdException w:name="Dark List Accent 6" w:semiHidden="0" w:uiPriority="70" w:unhideWhenUsed="0"/>
-    <w:lsdException w:name="Colorful Shading Accent 6" w:semiHidden="0" w:uiPriority="71" w:unhideWhenUsed="0"/>
-    <w:lsdException w:name="Colorful List Accent 6" w:semiHidden="0" w:uiPriority="72" w:unhideWhenUsed="0"/>
-    <w:lsdException w:name="Colorful Grid Accent 6" w:semiHidden="0" w:uiPriority="73" w:unhideWhenUsed="0"/>
-    <w:lsdException w:name="Subtle Emphasis" w:semiHidden="0" w:uiPriority="19" w:unhideWhenUsed="0" w:qFormat="1"/>
-    <w:lsdException w:name="Intense Emphasis" w:semiHidden="0" w:uiPriority="21" w:unhideWhenUsed="0" w:qFormat="1"/>
-    <w:lsdException w:name="Subtle Reference" w:semiHidden="0" w:uiPriority="31" w:unhideWhenUsed="0" w:qFormat="1"/>
-    <w:lsdException w:name="Intense Reference" w:semiHidden="0" w:uiPriority="32" w:unhideWhenUsed="0" w:qFormat="1"/>
-    <w:lsdException w:name="Book Title" w:semiHidden="0" w:uiPriority="33" w:unhideWhenUsed="0" w:qFormat="1"/>
-    <w:lsdException w:name="Bibliography" w:uiPriority="37"/>
-    <w:lsdException w:name="TOC Heading" w:uiPriority="39" w:qFormat="1"/>
-  </w:latentStyles>
-  <w:style w:type="paragraph" w:default="1" w:styleId="Normal">
-    <w:name w:val="Normal"/>
+  <w:style w:type="paragraph" w:styleId="ListParagraph">
+    <w:name w:val="List Paragraph"/>
+    <w:basedOn w:val="Normal"/>
+    <w:uiPriority w:val="34"/>
     <w:qFormat/>
+    <w:rsid w:val="00DE0801"/>
+    <w:pPr>
+      <w:ind w:left="720"/>
+      <w:contextualSpacing/>
+    </w:pPr>
   </w:style>
-  <w:style w:type="character" w:default="1" w:styleId="DefaultParagraphFont">
-    <w:name w:val="Default Paragraph Font"/>
-    <w:uiPriority w:val="1"/>
-    <w:semiHidden/>
-    <w:unhideWhenUsed/>
-  </w:style>
-  <w:style w:type="table" w:default="1" w:styleId="TableNormal">
-    <w:name w:val="Normal Table"/>
-    <w:uiPriority w:val="99"/>
-    <w:semiHidden/>
-    <w:unhideWhenUsed/>
-    <w:tblPr>
-      <w:tblInd w:w="0" w:type="dxa"/>
-      <w:tblCellMar>
-        <w:top w:w="0" w:type="dxa"/>
-        <w:left w:w="108" w:type="dxa"/>
-        <w:bottom w:w="0" w:type="dxa"/>
-        <w:right w:w="108" w:type="dxa"/>
-      </w:tblCellMar>
-    </w:tblPr>
-  </w:style>
-  <w:style w:type="numbering" w:default="1" w:styleId="NoList">
-    <w:name w:val="No List"/>
-    <w:uiPriority w:val="99"/>
-    <w:semiHidden/>
-    <w:unhideWhenUsed/>
-  </w:style>
-  <w:style w:type="paragraph" w:styleId="NormalWeb">
-    <w:name w:val="Normal (Web)"/>
-    <w:basedOn w:val="Normal"/>
-    <w:uiPriority w:val="99"/>
-    <w:semiHidden/>
-    <w:unhideWhenUsed/>
-    <w:rsid w:val="00D753DB"/>
-    <w:pPr>
-      <w:spacing w:before="100" w:beforeAutospacing="1" w:after="100" w:afterAutospacing="1" w:line="240" w:lineRule="auto"/>
-    </w:pPr>
+  <w:style w:type="character" w:styleId="IntenseEmphasis">
+    <w:name w:val="Intense Emphasis"/>
+    <w:basedOn w:val="DefaultParagraphFont"/>
+    <w:uiPriority w:val="21"/>
+    <w:qFormat/>
+    <w:rsid w:val="00730375"/>
     <w:rPr>
-      <w:rFonts w:ascii="Times New Roman" w:eastAsia="Times New Roman" w:hAnsi="Times New Roman" w:cs="Times New Roman"/>
-      <w:sz w:val="24"/>
-      <w:szCs w:val="24"/>
-      <w:lang w:eastAsia="en-IN"/>
+      <w:i/>
+      <w:iCs/>
+      <w:color w:val="4F81BD" w:themeColor="accent1"/>
     </w:rPr>
   </w:style>
 </w:styles>
